--- a/doc/需求/五常营销系统问题汇总.docx
+++ b/doc/需求/五常营销系统问题汇总.docx
@@ -1,6 +1,6 @@
 
 <file path=word/document.xml><?xml version="1.0" encoding="utf-8"?>
-<w:document xmlns:wpc="http://schemas.microsoft.com/office/word/2010/wordprocessingCanvas" xmlns:cx="http://schemas.microsoft.com/office/drawing/2014/chartex" xmlns:cx1="http://schemas.microsoft.com/office/drawing/2015/9/8/chartex" xmlns:mc="http://schemas.openxmlformats.org/markup-compatibility/2006" xmlns:o="urn:schemas-microsoft-com:office:office" xmlns:r="http://schemas.openxmlformats.org/officeDocument/2006/relationships" xmlns:m="http://schemas.openxmlformats.org/officeDocument/2006/math" xmlns:v="urn:schemas-microsoft-com:vml" xmlns:wp14="http://schemas.microsoft.com/office/word/2010/wordprocessingDrawing" xmlns:wp="http://schemas.openxmlformats.org/drawingml/2006/wordprocessingDrawing" xmlns:w10="urn:schemas-microsoft-com:office:word" xmlns:w="http://schemas.openxmlformats.org/wordprocessingml/2006/main" xmlns:w14="http://schemas.microsoft.com/office/word/2010/wordml" xmlns:w15="http://schemas.microsoft.com/office/word/2012/wordml" xmlns:w16se="http://schemas.microsoft.com/office/word/2015/wordml/symex" xmlns:wpg="http://schemas.microsoft.com/office/word/2010/wordprocessingGroup" xmlns:wpi="http://schemas.microsoft.com/office/word/2010/wordprocessingInk" xmlns:wne="http://schemas.microsoft.com/office/word/2006/wordml" xmlns:wps="http://schemas.microsoft.com/office/word/2010/wordprocessingShape" mc:Ignorable="w14 w15 w16se wp14">
+<w:document xmlns:wpc="http://schemas.microsoft.com/office/word/2010/wordprocessingCanvas" xmlns:mc="http://schemas.openxmlformats.org/markup-compatibility/2006" xmlns:o="urn:schemas-microsoft-com:office:office" xmlns:r="http://schemas.openxmlformats.org/officeDocument/2006/relationships" xmlns:m="http://schemas.openxmlformats.org/officeDocument/2006/math" xmlns:v="urn:schemas-microsoft-com:vml" xmlns:wp14="http://schemas.microsoft.com/office/word/2010/wordprocessingDrawing" xmlns:wp="http://schemas.openxmlformats.org/drawingml/2006/wordprocessingDrawing" xmlns:w10="urn:schemas-microsoft-com:office:word" xmlns:w="http://schemas.openxmlformats.org/wordprocessingml/2006/main" xmlns:w14="http://schemas.microsoft.com/office/word/2010/wordml" xmlns:w15="http://schemas.microsoft.com/office/word/2012/wordml" xmlns:wpg="http://schemas.microsoft.com/office/word/2010/wordprocessingGroup" xmlns:wpi="http://schemas.microsoft.com/office/word/2010/wordprocessingInk" xmlns:wne="http://schemas.microsoft.com/office/word/2006/wordml" xmlns:wps="http://schemas.microsoft.com/office/word/2010/wordprocessingShape" mc:Ignorable="w14 w15 wp14">
   <w:body>
     <w:p>
       <w:pPr>
@@ -135,7 +135,17 @@
           <w:sz w:val="28"/>
           <w:szCs w:val="28"/>
         </w:rPr>
-        <w:t>月、4月都享有权益；4月必须购买5月才能享受权益；假设4月未购买，4月享受权益，5月不享受权益（不管5月什么时间买，5月都不享受权益）；以此类推，只有当某个月份购买后，下个自然月开始享有权益</w:t>
+        <w:t>月、4月都享有权益；4月必须购买5月才能享受权益；假设4月未购买，4月享受权益，5月不享受权益（不管5月什么时间买，5月都不享受权益）；</w:t>
+      </w:r>
+      <w:commentRangeStart w:id="0"/>
+      <w:r>
+        <w:rPr>
+          <w:rFonts w:ascii="宋体" w:eastAsia="宋体" w:hAnsi="宋体" w:hint="eastAsia"/>
+          <w:color w:val="FF0000"/>
+          <w:sz w:val="28"/>
+          <w:szCs w:val="28"/>
+        </w:rPr>
+        <w:t>以此类推，只有当某个月份购买后，下个自然月开始享有权益</w:t>
       </w:r>
       <w:r>
         <w:rPr>
@@ -162,27 +172,33 @@
           <w:sz w:val="28"/>
           <w:szCs w:val="28"/>
         </w:rPr>
-        <w:t>；在某个冻结的月份采购，被冻结的会员</w:t>
-      </w:r>
-      <w:proofErr w:type="gramStart"/>
-      <w:r>
-        <w:rPr>
-          <w:rFonts w:ascii="宋体" w:eastAsia="宋体" w:hAnsi="宋体" w:hint="eastAsia"/>
-          <w:color w:val="FF0000"/>
-          <w:sz w:val="28"/>
-          <w:szCs w:val="28"/>
-        </w:rPr>
-        <w:t>仅享受采</w:t>
-      </w:r>
-      <w:proofErr w:type="gramEnd"/>
-      <w:r>
-        <w:rPr>
-          <w:rFonts w:ascii="宋体" w:eastAsia="宋体" w:hAnsi="宋体" w:hint="eastAsia"/>
-          <w:color w:val="FF0000"/>
-          <w:sz w:val="28"/>
-          <w:szCs w:val="28"/>
-        </w:rPr>
-        <w:t>购价，产生的权益除该会员外都享受）</w:t>
+        <w:t>；在某个冻结的月份采购，被冻结的会员仅享受</w:t>
+      </w:r>
+      <w:r>
+        <w:rPr>
+          <w:rFonts w:ascii="宋体" w:eastAsia="宋体" w:hAnsi="宋体" w:hint="eastAsia"/>
+          <w:color w:val="FF0000"/>
+          <w:sz w:val="28"/>
+          <w:szCs w:val="28"/>
+          <w:u w:val="single"/>
+        </w:rPr>
+        <w:t>采购价</w:t>
+      </w:r>
+      <w:r>
+        <w:rPr>
+          <w:rFonts w:ascii="宋体" w:eastAsia="宋体" w:hAnsi="宋体" w:hint="eastAsia"/>
+          <w:color w:val="FF0000"/>
+          <w:sz w:val="28"/>
+          <w:szCs w:val="28"/>
+        </w:rPr>
+        <w:t>，产生的权益除该会员外都享受）</w:t>
+      </w:r>
+      <w:commentRangeEnd w:id="0"/>
+      <w:r>
+        <w:rPr>
+          <w:rStyle w:val="a5"/>
+        </w:rPr>
+        <w:commentReference w:id="0"/>
       </w:r>
     </w:p>
     <w:p>
@@ -220,6 +236,7 @@
           <w:szCs w:val="28"/>
         </w:rPr>
       </w:pPr>
+      <w:commentRangeStart w:id="1"/>
       <w:r>
         <w:rPr>
           <w:rFonts w:ascii="宋体" w:eastAsia="宋体" w:hAnsi="宋体" w:hint="eastAsia"/>
@@ -227,6 +244,13 @@
           <w:szCs w:val="28"/>
         </w:rPr>
         <w:t>根据购物车买的箱数不同，价格不同；</w:t>
+      </w:r>
+      <w:commentRangeEnd w:id="1"/>
+      <w:r>
+        <w:rPr>
+          <w:rStyle w:val="a5"/>
+        </w:rPr>
+        <w:commentReference w:id="1"/>
       </w:r>
     </w:p>
     <w:p>
@@ -509,25 +533,7 @@
           <w:sz w:val="28"/>
           <w:szCs w:val="28"/>
         </w:rPr>
-        <w:t>文档中成为5星会员的条件是累计采购99600元（600箱）此价格是</w:t>
-      </w:r>
-      <w:proofErr w:type="gramStart"/>
-      <w:r>
-        <w:rPr>
-          <w:rFonts w:ascii="宋体" w:eastAsia="宋体" w:hAnsi="宋体"/>
-          <w:sz w:val="28"/>
-          <w:szCs w:val="28"/>
-        </w:rPr>
-        <w:t>按照没箱</w:t>
-      </w:r>
-      <w:proofErr w:type="gramEnd"/>
-      <w:r>
-        <w:rPr>
-          <w:rFonts w:ascii="宋体" w:eastAsia="宋体" w:hAnsi="宋体"/>
-          <w:sz w:val="28"/>
-          <w:szCs w:val="28"/>
-        </w:rPr>
-        <w:t>166来计算的，但按照从一星累计升级的过程中计算，价格应该高于99600元（首次购买218，复购188，成为二星后才是166），文档中的累计采购金额（除一星外）都有问题</w:t>
+        <w:t>文档中成为5星会员的条件是累计采购99600元（600箱）此价格是按照没箱166来计算的，但按照从一星累计升级的过程中计算，价格应该高于99600元（首次购买218，复购188，成为二星后才是166），文档中的累计采购金额（除一星外）都有问题</w:t>
       </w:r>
     </w:p>
     <w:p>
@@ -549,27 +555,7 @@
           <w:sz w:val="28"/>
           <w:szCs w:val="28"/>
         </w:rPr>
-        <w:t>累计采购</w:t>
-      </w:r>
-      <w:proofErr w:type="gramStart"/>
-      <w:r>
-        <w:rPr>
-          <w:rFonts w:ascii="宋体" w:eastAsia="宋体" w:hAnsi="宋体" w:hint="eastAsia"/>
-          <w:color w:val="FF0000"/>
-          <w:sz w:val="28"/>
-          <w:szCs w:val="28"/>
-        </w:rPr>
-        <w:t>按照箱</w:t>
-      </w:r>
-      <w:proofErr w:type="gramEnd"/>
-      <w:r>
-        <w:rPr>
-          <w:rFonts w:ascii="宋体" w:eastAsia="宋体" w:hAnsi="宋体" w:hint="eastAsia"/>
-          <w:color w:val="FF0000"/>
-          <w:sz w:val="28"/>
-          <w:szCs w:val="28"/>
-        </w:rPr>
-        <w:t>数，与价格无关</w:t>
+        <w:t>累计采购按照箱数，与价格无关</w:t>
       </w:r>
     </w:p>
     <w:p>
@@ -587,7 +573,6 @@
           <w:szCs w:val="28"/>
         </w:rPr>
       </w:pPr>
-      <w:proofErr w:type="gramStart"/>
       <w:r>
         <w:rPr>
           <w:rFonts w:ascii="宋体" w:eastAsia="宋体" w:hAnsi="宋体"/>
@@ -595,70 +580,7 @@
           <w:szCs w:val="28"/>
         </w:rPr>
         <w:lastRenderedPageBreak/>
-        <w:t>补购升星机制</w:t>
-      </w:r>
-      <w:proofErr w:type="gramEnd"/>
-      <w:r>
-        <w:rPr>
-          <w:rFonts w:ascii="宋体" w:eastAsia="宋体" w:hAnsi="宋体"/>
-          <w:sz w:val="28"/>
-          <w:szCs w:val="28"/>
-        </w:rPr>
-        <w:t>，假设A（</w:t>
-      </w:r>
-      <w:proofErr w:type="spellStart"/>
-      <w:r>
-        <w:rPr>
-          <w:rFonts w:ascii="宋体" w:eastAsia="宋体" w:hAnsi="宋体"/>
-          <w:sz w:val="28"/>
-          <w:szCs w:val="28"/>
-        </w:rPr>
-        <w:t>A</w:t>
-      </w:r>
-      <w:proofErr w:type="spellEnd"/>
-      <w:r>
-        <w:rPr>
-          <w:rFonts w:ascii="宋体" w:eastAsia="宋体" w:hAnsi="宋体"/>
-          <w:sz w:val="28"/>
-          <w:szCs w:val="28"/>
-        </w:rPr>
-        <w:t>为1星会员）推荐B，B目前为2星会员，B通过补购35箱（硬性条件）成为3星会员，此过程中A享有</w:t>
-      </w:r>
-      <w:proofErr w:type="gramStart"/>
-      <w:r>
-        <w:rPr>
-          <w:rFonts w:ascii="宋体" w:eastAsia="宋体" w:hAnsi="宋体"/>
-          <w:sz w:val="28"/>
-          <w:szCs w:val="28"/>
-        </w:rPr>
-        <w:t>的升星积分</w:t>
-      </w:r>
-      <w:proofErr w:type="gramEnd"/>
-      <w:r>
-        <w:rPr>
-          <w:rFonts w:ascii="宋体" w:eastAsia="宋体" w:hAnsi="宋体"/>
-          <w:sz w:val="28"/>
-          <w:szCs w:val="28"/>
-        </w:rPr>
-        <w:t>是3分，B再通过一次性补够150箱（硬性条件）升级成为4星会员，那么此过程中，A享有</w:t>
-      </w:r>
-      <w:proofErr w:type="gramStart"/>
-      <w:r>
-        <w:rPr>
-          <w:rFonts w:ascii="宋体" w:eastAsia="宋体" w:hAnsi="宋体"/>
-          <w:sz w:val="28"/>
-          <w:szCs w:val="28"/>
-        </w:rPr>
-        <w:t>的升星积分</w:t>
-      </w:r>
-      <w:proofErr w:type="gramEnd"/>
-      <w:r>
-        <w:rPr>
-          <w:rFonts w:ascii="宋体" w:eastAsia="宋体" w:hAnsi="宋体"/>
-          <w:sz w:val="28"/>
-          <w:szCs w:val="28"/>
-        </w:rPr>
-        <w:t>是4分还是1分？</w:t>
+        <w:t>补购升星机制，假设A（A为1星会员）推荐B，B目前为2星会员，B通过补购35箱（硬性条件）成为3星会员，此过程中A享有的升星积分是3分，B再通过一次性补够150箱（硬性条件）升级成为4星会员，那么此过程中，A享有的升星积分是4分还是1分？</w:t>
       </w:r>
     </w:p>
     <w:p>
@@ -707,6 +629,7 @@
           <w:szCs w:val="28"/>
         </w:rPr>
       </w:pPr>
+      <w:commentRangeStart w:id="2"/>
       <w:r>
         <w:rPr>
           <w:rFonts w:ascii="宋体" w:eastAsia="宋体" w:hAnsi="宋体"/>
@@ -754,6 +677,13 @@
           <w:szCs w:val="28"/>
         </w:rPr>
         <w:t>购买，但恢复资格的过程中产生的收益与该会员无关，其他人享有权益</w:t>
+      </w:r>
+      <w:commentRangeEnd w:id="2"/>
+      <w:r>
+        <w:rPr>
+          <w:rStyle w:val="a5"/>
+        </w:rPr>
+        <w:commentReference w:id="2"/>
       </w:r>
     </w:p>
     <w:p>
@@ -777,7 +707,31 @@
           <w:sz w:val="28"/>
           <w:szCs w:val="28"/>
         </w:rPr>
-        <w:t>宣介大使部分，假设A为1星会员，成功推荐10名二星会员，此时A自动升级为2星会员，此时，若A想成为3星会员，按照文档中的要求需要成功推荐二星及以上会员30人，之前升2星会员的过程中的10人是否计算在内，换种问法：此时A想升为3星，需要再推荐20人还是30人</w:t>
+        <w:t>宣介大使部分，假设A为1星会员，成功推荐10名二星会员，此时A自动升级为2星会员，此时，若A想成为3星会员，按照文档中的要求需要成功推荐</w:t>
+      </w:r>
+      <w:commentRangeStart w:id="3"/>
+      <w:r>
+        <w:rPr>
+          <w:rFonts w:ascii="宋体" w:eastAsia="宋体" w:hAnsi="宋体"/>
+          <w:sz w:val="28"/>
+          <w:szCs w:val="28"/>
+        </w:rPr>
+        <w:t>二星及以上会员30人</w:t>
+      </w:r>
+      <w:commentRangeEnd w:id="3"/>
+      <w:r>
+        <w:rPr>
+          <w:rStyle w:val="a5"/>
+        </w:rPr>
+        <w:commentReference w:id="3"/>
+      </w:r>
+      <w:r>
+        <w:rPr>
+          <w:rFonts w:ascii="宋体" w:eastAsia="宋体" w:hAnsi="宋体"/>
+          <w:sz w:val="28"/>
+          <w:szCs w:val="28"/>
+        </w:rPr>
+        <w:t>，之前升2星会员的过程中的10人是否计算在内，换种问法：此时A想升为3星，需要再推荐20人还是30人</w:t>
       </w:r>
     </w:p>
     <w:p>
@@ -835,6 +789,7 @@
           <w:szCs w:val="28"/>
         </w:rPr>
       </w:pPr>
+      <w:commentRangeStart w:id="4"/>
       <w:r>
         <w:rPr>
           <w:rFonts w:ascii="宋体" w:eastAsia="宋体" w:hAnsi="宋体" w:hint="eastAsia"/>
@@ -864,6 +819,13 @@
           <w:szCs w:val="28"/>
         </w:rPr>
         <w:t>包邮，不用管</w:t>
+      </w:r>
+      <w:commentRangeEnd w:id="4"/>
+      <w:r>
+        <w:rPr>
+          <w:rStyle w:val="a5"/>
+        </w:rPr>
+        <w:commentReference w:id="4"/>
       </w:r>
     </w:p>
     <w:p>
@@ -881,31 +843,14 @@
           <w:szCs w:val="28"/>
         </w:rPr>
       </w:pPr>
-      <w:r>
-        <w:rPr>
-          <w:rFonts w:ascii="宋体" w:eastAsia="宋体" w:hAnsi="宋体" w:hint="eastAsia"/>
-          <w:sz w:val="28"/>
-          <w:szCs w:val="28"/>
-        </w:rPr>
-        <w:t>团购奖中，团长处于冻结状态，</w:t>
-      </w:r>
-      <w:proofErr w:type="gramStart"/>
-      <w:r>
-        <w:rPr>
-          <w:rFonts w:ascii="宋体" w:eastAsia="宋体" w:hAnsi="宋体" w:hint="eastAsia"/>
-          <w:sz w:val="28"/>
-          <w:szCs w:val="28"/>
-        </w:rPr>
-        <w:t>此时团购奖</w:t>
-      </w:r>
-      <w:proofErr w:type="gramEnd"/>
-      <w:r>
-        <w:rPr>
-          <w:rFonts w:ascii="宋体" w:eastAsia="宋体" w:hAnsi="宋体" w:hint="eastAsia"/>
-          <w:sz w:val="28"/>
-          <w:szCs w:val="28"/>
-        </w:rPr>
-        <w:t>如何计算</w:t>
+      <w:commentRangeStart w:id="5"/>
+      <w:r>
+        <w:rPr>
+          <w:rFonts w:ascii="宋体" w:eastAsia="宋体" w:hAnsi="宋体" w:hint="eastAsia"/>
+          <w:sz w:val="28"/>
+          <w:szCs w:val="28"/>
+        </w:rPr>
+        <w:t>团购奖中，团长处于冻结状态，此时团购奖如何计算</w:t>
       </w:r>
     </w:p>
     <w:p>
@@ -928,6 +873,13 @@
           <w:szCs w:val="28"/>
         </w:rPr>
         <w:t>团长冻结，团长没有收益，团员有收益</w:t>
+      </w:r>
+      <w:commentRangeEnd w:id="5"/>
+      <w:r>
+        <w:rPr>
+          <w:rStyle w:val="a5"/>
+        </w:rPr>
+        <w:commentReference w:id="5"/>
       </w:r>
     </w:p>
     <w:p>
@@ -985,7 +937,6 @@
         </w:rPr>
         <w:t>箱是否</w:t>
       </w:r>
-      <w:proofErr w:type="gramStart"/>
       <w:r>
         <w:rPr>
           <w:rFonts w:ascii="宋体" w:eastAsia="宋体" w:hAnsi="宋体" w:hint="eastAsia"/>
@@ -993,34 +944,7 @@
           <w:szCs w:val="28"/>
         </w:rPr>
         <w:lastRenderedPageBreak/>
-        <w:t>参与团</w:t>
-      </w:r>
-      <w:proofErr w:type="gramEnd"/>
-      <w:r>
-        <w:rPr>
-          <w:rFonts w:ascii="宋体" w:eastAsia="宋体" w:hAnsi="宋体" w:hint="eastAsia"/>
-          <w:sz w:val="28"/>
-          <w:szCs w:val="28"/>
-        </w:rPr>
-        <w:t>购奖、</w:t>
-      </w:r>
-      <w:proofErr w:type="gramStart"/>
-      <w:r>
-        <w:rPr>
-          <w:rFonts w:ascii="宋体" w:eastAsia="宋体" w:hAnsi="宋体" w:hint="eastAsia"/>
-          <w:sz w:val="28"/>
-          <w:szCs w:val="28"/>
-        </w:rPr>
-        <w:t>群购奖、拼购奖</w:t>
-      </w:r>
-      <w:proofErr w:type="gramEnd"/>
-      <w:r>
-        <w:rPr>
-          <w:rFonts w:ascii="宋体" w:eastAsia="宋体" w:hAnsi="宋体" w:hint="eastAsia"/>
-          <w:sz w:val="28"/>
-          <w:szCs w:val="28"/>
-        </w:rPr>
-        <w:t>；会员本人是否享受这些奖，会员上线是否享受这些奖，方案中“不作为推荐人升会员星级的计算依据”是什么意思，</w:t>
+        <w:t>参与团购奖、群购奖、拼购奖；会员本人是否享受这些奖，会员上线是否享受这些奖，方案中“不作为推荐人升会员星级的计算依据”是什么意思，</w:t>
       </w:r>
     </w:p>
     <w:p>
@@ -1096,23 +1020,13 @@
           <w:szCs w:val="28"/>
         </w:rPr>
       </w:pPr>
-      <w:proofErr w:type="gramStart"/>
-      <w:r>
-        <w:rPr>
-          <w:rFonts w:ascii="宋体" w:eastAsia="宋体" w:hAnsi="宋体" w:hint="eastAsia"/>
-          <w:sz w:val="28"/>
-          <w:szCs w:val="28"/>
-        </w:rPr>
-        <w:t>升星购买过程</w:t>
-      </w:r>
-      <w:proofErr w:type="gramEnd"/>
-      <w:r>
-        <w:rPr>
-          <w:rFonts w:ascii="宋体" w:eastAsia="宋体" w:hAnsi="宋体" w:hint="eastAsia"/>
-          <w:sz w:val="28"/>
-          <w:szCs w:val="28"/>
-        </w:rPr>
-        <w:t>中（假设购买1箱后由</w:t>
+      <w:r>
+        <w:rPr>
+          <w:rFonts w:ascii="宋体" w:eastAsia="宋体" w:hAnsi="宋体" w:hint="eastAsia"/>
+          <w:sz w:val="28"/>
+          <w:szCs w:val="28"/>
+        </w:rPr>
+        <w:t>升星购买过程中（假设购买1箱后由</w:t>
       </w:r>
       <w:r>
         <w:rPr>
@@ -1238,25 +1152,7 @@
           <w:sz w:val="28"/>
           <w:szCs w:val="28"/>
         </w:rPr>
-        <w:t>“补购升星”累计积分的改变，推荐人可能会从3星变为4星，此时这1箱产生的奖励对于推荐人来说（主要是</w:t>
-      </w:r>
-      <w:proofErr w:type="gramStart"/>
-      <w:r>
-        <w:rPr>
-          <w:rFonts w:ascii="宋体" w:eastAsia="宋体" w:hAnsi="宋体" w:hint="eastAsia"/>
-          <w:sz w:val="28"/>
-          <w:szCs w:val="28"/>
-        </w:rPr>
-        <w:t>拼购奖</w:t>
-      </w:r>
-      <w:proofErr w:type="gramEnd"/>
-      <w:r>
-        <w:rPr>
-          <w:rFonts w:ascii="宋体" w:eastAsia="宋体" w:hAnsi="宋体" w:hint="eastAsia"/>
-          <w:sz w:val="28"/>
-          <w:szCs w:val="28"/>
-        </w:rPr>
-        <w:t>）如何计算</w:t>
+        <w:t>“补购升星”累计积分的改变，推荐人可能会从3星变为4星，此时这1箱产生的奖励对于推荐人来说（主要是拼购奖）如何计算</w:t>
       </w:r>
     </w:p>
     <w:p>
@@ -1304,27 +1200,7 @@
           <w:szCs w:val="28"/>
           <w:highlight w:val="yellow"/>
         </w:rPr>
-        <w:t>以上两点概括下</w:t>
-      </w:r>
-      <w:proofErr w:type="gramStart"/>
-      <w:r>
-        <w:rPr>
-          <w:rFonts w:ascii="宋体" w:eastAsia="宋体" w:hAnsi="宋体" w:hint="eastAsia"/>
-          <w:sz w:val="28"/>
-          <w:szCs w:val="28"/>
-          <w:highlight w:val="yellow"/>
-        </w:rPr>
-        <w:t>是加购时</w:t>
-      </w:r>
-      <w:proofErr w:type="gramEnd"/>
-      <w:r>
-        <w:rPr>
-          <w:rFonts w:ascii="宋体" w:eastAsia="宋体" w:hAnsi="宋体" w:hint="eastAsia"/>
-          <w:sz w:val="28"/>
-          <w:szCs w:val="28"/>
-          <w:highlight w:val="yellow"/>
-        </w:rPr>
-        <w:t>产生的星级变动是先升级再依据升级后的星级计算奖励；还是先根据加购前的星级计算奖励再升星；</w:t>
+        <w:t>以上两点概括下是加购时产生的星级变动是先升级再依据升级后的星级计算奖励；还是先根据加购前的星级计算奖励再升星；</w:t>
       </w:r>
     </w:p>
     <w:p>
@@ -1371,25 +1247,7 @@
           <w:sz w:val="28"/>
           <w:szCs w:val="28"/>
         </w:rPr>
-        <w:t>消费者在</w:t>
-      </w:r>
-      <w:proofErr w:type="gramStart"/>
-      <w:r>
-        <w:rPr>
-          <w:rFonts w:ascii="宋体" w:eastAsia="宋体" w:hAnsi="宋体" w:hint="eastAsia"/>
-          <w:sz w:val="28"/>
-          <w:szCs w:val="28"/>
-        </w:rPr>
-        <w:t>微信公众号</w:t>
-      </w:r>
-      <w:proofErr w:type="gramEnd"/>
-      <w:r>
-        <w:rPr>
-          <w:rFonts w:ascii="宋体" w:eastAsia="宋体" w:hAnsi="宋体" w:hint="eastAsia"/>
-          <w:sz w:val="28"/>
-          <w:szCs w:val="28"/>
-        </w:rPr>
-        <w:t>上进行购买时，填写了对应经销商的代码，此时该消费者以</w:t>
+        <w:t>消费者在微信公众号上进行购买时，填写了对应经销商的代码，此时该消费者以</w:t>
       </w:r>
       <w:r>
         <w:rPr>
@@ -1537,103 +1395,21 @@
           <w:szCs w:val="28"/>
         </w:rPr>
       </w:pPr>
-      <w:r>
-        <w:rPr>
-          <w:rFonts w:ascii="宋体" w:eastAsia="宋体" w:hAnsi="宋体" w:hint="eastAsia"/>
-          <w:sz w:val="28"/>
-          <w:szCs w:val="28"/>
-        </w:rPr>
-        <w:t>会员购买（进货）后，是否生成电子</w:t>
-      </w:r>
-      <w:proofErr w:type="gramStart"/>
-      <w:r>
-        <w:rPr>
-          <w:rFonts w:ascii="宋体" w:eastAsia="宋体" w:hAnsi="宋体" w:hint="eastAsia"/>
-          <w:sz w:val="28"/>
-          <w:szCs w:val="28"/>
-        </w:rPr>
-        <w:t>券</w:t>
-      </w:r>
-      <w:proofErr w:type="gramEnd"/>
-      <w:r>
-        <w:rPr>
-          <w:rFonts w:ascii="宋体" w:eastAsia="宋体" w:hAnsi="宋体" w:hint="eastAsia"/>
-          <w:sz w:val="28"/>
-          <w:szCs w:val="28"/>
-        </w:rPr>
-        <w:t>，该电子</w:t>
-      </w:r>
-      <w:proofErr w:type="gramStart"/>
-      <w:r>
-        <w:rPr>
-          <w:rFonts w:ascii="宋体" w:eastAsia="宋体" w:hAnsi="宋体" w:hint="eastAsia"/>
-          <w:sz w:val="28"/>
-          <w:szCs w:val="28"/>
-        </w:rPr>
-        <w:t>券</w:t>
-      </w:r>
-      <w:proofErr w:type="gramEnd"/>
-      <w:r>
-        <w:rPr>
-          <w:rFonts w:ascii="宋体" w:eastAsia="宋体" w:hAnsi="宋体" w:hint="eastAsia"/>
-          <w:sz w:val="28"/>
-          <w:szCs w:val="28"/>
-        </w:rPr>
-        <w:t>对应订单还是对应订单中的每一箱，若订单对应一个电子</w:t>
-      </w:r>
-      <w:proofErr w:type="gramStart"/>
-      <w:r>
-        <w:rPr>
-          <w:rFonts w:ascii="宋体" w:eastAsia="宋体" w:hAnsi="宋体" w:hint="eastAsia"/>
-          <w:sz w:val="28"/>
-          <w:szCs w:val="28"/>
-        </w:rPr>
-        <w:t>券</w:t>
-      </w:r>
-      <w:proofErr w:type="gramEnd"/>
-      <w:r>
-        <w:rPr>
-          <w:rFonts w:ascii="宋体" w:eastAsia="宋体" w:hAnsi="宋体" w:hint="eastAsia"/>
-          <w:sz w:val="28"/>
-          <w:szCs w:val="28"/>
-        </w:rPr>
-        <w:t>，则分享时只能整个订单分享；若每一箱都加电子</w:t>
-      </w:r>
-      <w:proofErr w:type="gramStart"/>
-      <w:r>
-        <w:rPr>
-          <w:rFonts w:ascii="宋体" w:eastAsia="宋体" w:hAnsi="宋体" w:hint="eastAsia"/>
-          <w:sz w:val="28"/>
-          <w:szCs w:val="28"/>
-        </w:rPr>
-        <w:t>券</w:t>
-      </w:r>
-      <w:proofErr w:type="gramEnd"/>
-      <w:r>
-        <w:rPr>
-          <w:rFonts w:ascii="宋体" w:eastAsia="宋体" w:hAnsi="宋体" w:hint="eastAsia"/>
-          <w:sz w:val="28"/>
-          <w:szCs w:val="28"/>
-        </w:rPr>
-        <w:t>，分享时可以指定特定的箱进行分享，消费者购买减库存时，消费掉哪一箱；若不采用电子</w:t>
-      </w:r>
-      <w:proofErr w:type="gramStart"/>
-      <w:r>
-        <w:rPr>
-          <w:rFonts w:ascii="宋体" w:eastAsia="宋体" w:hAnsi="宋体" w:hint="eastAsia"/>
-          <w:sz w:val="28"/>
-          <w:szCs w:val="28"/>
-        </w:rPr>
-        <w:t>券</w:t>
-      </w:r>
-      <w:proofErr w:type="gramEnd"/>
-      <w:r>
-        <w:rPr>
-          <w:rFonts w:ascii="宋体" w:eastAsia="宋体" w:hAnsi="宋体" w:hint="eastAsia"/>
-          <w:sz w:val="28"/>
-          <w:szCs w:val="28"/>
-        </w:rPr>
-        <w:t>，是否可行</w:t>
+      <w:commentRangeStart w:id="6"/>
+      <w:r>
+        <w:rPr>
+          <w:rFonts w:ascii="宋体" w:eastAsia="宋体" w:hAnsi="宋体" w:hint="eastAsia"/>
+          <w:sz w:val="28"/>
+          <w:szCs w:val="28"/>
+        </w:rPr>
+        <w:t>会员购买（进货）后，是否生成电子券，该电子券对应订单还是对应订单中的每一箱，若订单对应一个电子券，则分享时只能整个订单分享；若每一箱都加电子券，分享时可以指定特定的箱进行分享，消费者购买减库存时，消费掉哪一箱；若不采用电子券，是否可行</w:t>
+      </w:r>
+      <w:commentRangeEnd w:id="6"/>
+      <w:r>
+        <w:rPr>
+          <w:rStyle w:val="a5"/>
+        </w:rPr>
+        <w:commentReference w:id="6"/>
       </w:r>
     </w:p>
     <w:p>
@@ -1655,27 +1431,7 @@
           <w:sz w:val="28"/>
           <w:szCs w:val="28"/>
         </w:rPr>
-        <w:t>一箱一码的机制，</w:t>
-      </w:r>
-      <w:proofErr w:type="gramStart"/>
-      <w:r>
-        <w:rPr>
-          <w:rFonts w:ascii="宋体" w:eastAsia="宋体" w:hAnsi="宋体" w:hint="eastAsia"/>
-          <w:color w:val="FF0000"/>
-          <w:sz w:val="28"/>
-          <w:szCs w:val="28"/>
-        </w:rPr>
-        <w:t>但箱码</w:t>
-      </w:r>
-      <w:proofErr w:type="gramEnd"/>
-      <w:r>
-        <w:rPr>
-          <w:rFonts w:ascii="宋体" w:eastAsia="宋体" w:hAnsi="宋体" w:hint="eastAsia"/>
-          <w:color w:val="FF0000"/>
-          <w:sz w:val="28"/>
-          <w:szCs w:val="28"/>
-        </w:rPr>
-        <w:t>可以对消费者不可见</w:t>
+        <w:t>一箱一码的机制，但箱码可以对消费者不可见</w:t>
       </w:r>
     </w:p>
     <w:p>
@@ -1699,43 +1455,7 @@
           <w:sz w:val="28"/>
           <w:szCs w:val="28"/>
         </w:rPr>
-        <w:t>新的系统中是否有通过实体</w:t>
-      </w:r>
-      <w:proofErr w:type="gramStart"/>
-      <w:r>
-        <w:rPr>
-          <w:rFonts w:ascii="宋体" w:eastAsia="宋体" w:hAnsi="宋体" w:hint="eastAsia"/>
-          <w:sz w:val="28"/>
-          <w:szCs w:val="28"/>
-        </w:rPr>
-        <w:t>券</w:t>
-      </w:r>
-      <w:proofErr w:type="gramEnd"/>
-      <w:r>
-        <w:rPr>
-          <w:rFonts w:ascii="宋体" w:eastAsia="宋体" w:hAnsi="宋体" w:hint="eastAsia"/>
-          <w:sz w:val="28"/>
-          <w:szCs w:val="28"/>
-        </w:rPr>
-        <w:t>进行兑换的业务，如果有，</w:t>
-      </w:r>
-      <w:proofErr w:type="gramStart"/>
-      <w:r>
-        <w:rPr>
-          <w:rFonts w:ascii="宋体" w:eastAsia="宋体" w:hAnsi="宋体" w:hint="eastAsia"/>
-          <w:sz w:val="28"/>
-          <w:szCs w:val="28"/>
-        </w:rPr>
-        <w:t>详细业务</w:t>
-      </w:r>
-      <w:proofErr w:type="gramEnd"/>
-      <w:r>
-        <w:rPr>
-          <w:rFonts w:ascii="宋体" w:eastAsia="宋体" w:hAnsi="宋体" w:hint="eastAsia"/>
-          <w:sz w:val="28"/>
-          <w:szCs w:val="28"/>
-        </w:rPr>
-        <w:t>是如何进行的</w:t>
+        <w:t>新的系统中是否有通过实体券进行兑换的业务，如果有，详细业务是如何进行的</w:t>
       </w:r>
     </w:p>
     <w:p>
@@ -1757,47 +1477,7 @@
           <w:sz w:val="28"/>
           <w:szCs w:val="28"/>
         </w:rPr>
-        <w:t>有实体</w:t>
-      </w:r>
-      <w:proofErr w:type="gramStart"/>
-      <w:r>
-        <w:rPr>
-          <w:rFonts w:ascii="宋体" w:eastAsia="宋体" w:hAnsi="宋体" w:hint="eastAsia"/>
-          <w:color w:val="FF0000"/>
-          <w:sz w:val="28"/>
-          <w:szCs w:val="28"/>
-        </w:rPr>
-        <w:t>券</w:t>
-      </w:r>
-      <w:proofErr w:type="gramEnd"/>
-      <w:r>
-        <w:rPr>
-          <w:rFonts w:ascii="宋体" w:eastAsia="宋体" w:hAnsi="宋体" w:hint="eastAsia"/>
-          <w:color w:val="FF0000"/>
-          <w:sz w:val="28"/>
-          <w:szCs w:val="28"/>
-        </w:rPr>
-        <w:t>业务；经销商可以自己可以用自己的库存向公司申请兑换券，参考现有流程，拿到</w:t>
-      </w:r>
-      <w:proofErr w:type="gramStart"/>
-      <w:r>
-        <w:rPr>
-          <w:rFonts w:ascii="宋体" w:eastAsia="宋体" w:hAnsi="宋体" w:hint="eastAsia"/>
-          <w:color w:val="FF0000"/>
-          <w:sz w:val="28"/>
-          <w:szCs w:val="28"/>
-        </w:rPr>
-        <w:t>券</w:t>
-      </w:r>
-      <w:proofErr w:type="gramEnd"/>
-      <w:r>
-        <w:rPr>
-          <w:rFonts w:ascii="宋体" w:eastAsia="宋体" w:hAnsi="宋体" w:hint="eastAsia"/>
-          <w:color w:val="FF0000"/>
-          <w:sz w:val="28"/>
-          <w:szCs w:val="28"/>
-        </w:rPr>
-        <w:t>的人到“我的”-“扫码兑换”进行兑换即可</w:t>
+        <w:t>有实体券业务；经销商可以自己可以用自己的库存向公司申请兑换券，参考现有流程，拿到券的人到“我的”-“扫码兑换”进行兑换即可</w:t>
       </w:r>
     </w:p>
     <w:p>
@@ -1958,7 +1638,6 @@
           <w:szCs w:val="28"/>
         </w:rPr>
       </w:pPr>
-      <w:proofErr w:type="gramStart"/>
       <w:r>
         <w:rPr>
           <w:rFonts w:ascii="宋体" w:eastAsia="宋体" w:hAnsi="宋体" w:hint="eastAsia"/>
@@ -1967,7 +1646,6 @@
         </w:rPr>
         <w:t>补购升星机制</w:t>
       </w:r>
-      <w:proofErr w:type="gramEnd"/>
     </w:p>
     <w:p>
       <w:pPr>
@@ -1981,65 +1659,14 @@
           <w:szCs w:val="28"/>
         </w:rPr>
       </w:pPr>
-      <w:proofErr w:type="gramStart"/>
-      <w:r>
-        <w:rPr>
-          <w:rFonts w:ascii="宋体" w:eastAsia="宋体" w:hAnsi="宋体" w:hint="eastAsia"/>
-          <w:color w:val="FF0000"/>
-          <w:sz w:val="28"/>
-          <w:szCs w:val="28"/>
-        </w:rPr>
-        <w:t>补购升星是</w:t>
-      </w:r>
-      <w:proofErr w:type="gramEnd"/>
-      <w:r>
-        <w:rPr>
-          <w:rFonts w:ascii="宋体" w:eastAsia="宋体" w:hAnsi="宋体" w:hint="eastAsia"/>
-          <w:color w:val="FF0000"/>
-          <w:sz w:val="28"/>
-          <w:szCs w:val="28"/>
-        </w:rPr>
-        <w:t>一个特殊的机制，不管会员之前购买的数量，会员可以通过点击“我的”-“补购升星”进行选择自己要升级的星级，系统将自动按照管理办法中各星级会员</w:t>
-      </w:r>
-      <w:proofErr w:type="gramStart"/>
-      <w:r>
-        <w:rPr>
-          <w:rFonts w:ascii="宋体" w:eastAsia="宋体" w:hAnsi="宋体" w:hint="eastAsia"/>
-          <w:color w:val="FF0000"/>
-          <w:sz w:val="28"/>
-          <w:szCs w:val="28"/>
-        </w:rPr>
-        <w:t>补购升星的</w:t>
-      </w:r>
-      <w:proofErr w:type="gramEnd"/>
-      <w:r>
-        <w:rPr>
-          <w:rFonts w:ascii="宋体" w:eastAsia="宋体" w:hAnsi="宋体" w:hint="eastAsia"/>
-          <w:color w:val="FF0000"/>
-          <w:sz w:val="28"/>
-          <w:szCs w:val="28"/>
-        </w:rPr>
-        <w:t>购买数量进行下单购买，若仅通过“进货”渠道进行购买，则按照正常的购买进行（享受奖励），</w:t>
-      </w:r>
-      <w:proofErr w:type="gramStart"/>
-      <w:r>
-        <w:rPr>
-          <w:rFonts w:ascii="宋体" w:eastAsia="宋体" w:hAnsi="宋体" w:hint="eastAsia"/>
-          <w:color w:val="FF0000"/>
-          <w:sz w:val="28"/>
-          <w:szCs w:val="28"/>
-        </w:rPr>
-        <w:t>补购升星进行</w:t>
-      </w:r>
-      <w:proofErr w:type="gramEnd"/>
-      <w:r>
-        <w:rPr>
-          <w:rFonts w:ascii="宋体" w:eastAsia="宋体" w:hAnsi="宋体" w:hint="eastAsia"/>
-          <w:color w:val="FF0000"/>
-          <w:sz w:val="28"/>
-          <w:szCs w:val="28"/>
-        </w:rPr>
-        <w:t>购买时，本单产生的奖励与购买人无关，由其推荐人享有（依次顺延</w:t>
+      <w:r>
+        <w:rPr>
+          <w:rFonts w:ascii="宋体" w:eastAsia="宋体" w:hAnsi="宋体" w:hint="eastAsia"/>
+          <w:color w:val="FF0000"/>
+          <w:sz w:val="28"/>
+          <w:szCs w:val="28"/>
+        </w:rPr>
+        <w:t>补购升星是一个特殊的机制，不管会员之前购买的数量，会员可以通过点击“我的”-“补购升星”进行选择自己要升级的星级，系统将自动按照管理办法中各星级会员补购升星的购买数量进行下单购买，若仅通过“进货”渠道进行购买，则按照正常的购买进行（享受奖励），补购升星进行购买时，本单产生的奖励与购买人无关，由其推荐人享有（依次顺延</w:t>
       </w:r>
       <w:r>
         <w:rPr>
@@ -2057,76 +1684,16 @@
           <w:sz w:val="28"/>
           <w:szCs w:val="28"/>
         </w:rPr>
-        <w:t>），即：相当于推荐人购买了对应数量的商品，奖励依次顺延（</w:t>
-      </w:r>
-      <w:proofErr w:type="gramStart"/>
-      <w:r>
-        <w:rPr>
-          <w:rFonts w:ascii="宋体" w:eastAsia="宋体" w:hAnsi="宋体" w:hint="eastAsia"/>
-          <w:color w:val="FF0000"/>
-          <w:sz w:val="28"/>
-          <w:szCs w:val="28"/>
-        </w:rPr>
-        <w:t>例如团</w:t>
-      </w:r>
-      <w:proofErr w:type="gramEnd"/>
-      <w:r>
-        <w:rPr>
-          <w:rFonts w:ascii="宋体" w:eastAsia="宋体" w:hAnsi="宋体" w:hint="eastAsia"/>
-          <w:color w:val="FF0000"/>
-          <w:sz w:val="28"/>
-          <w:szCs w:val="28"/>
-        </w:rPr>
-        <w:t>购奖，此时推荐人</w:t>
-      </w:r>
-      <w:proofErr w:type="gramStart"/>
-      <w:r>
-        <w:rPr>
-          <w:rFonts w:ascii="宋体" w:eastAsia="宋体" w:hAnsi="宋体" w:hint="eastAsia"/>
-          <w:color w:val="FF0000"/>
-          <w:sz w:val="28"/>
-          <w:szCs w:val="28"/>
-        </w:rPr>
-        <w:t>看做</w:t>
-      </w:r>
-      <w:proofErr w:type="gramEnd"/>
-      <w:r>
-        <w:rPr>
-          <w:rFonts w:ascii="宋体" w:eastAsia="宋体" w:hAnsi="宋体" w:hint="eastAsia"/>
-          <w:color w:val="FF0000"/>
-          <w:sz w:val="28"/>
-          <w:szCs w:val="28"/>
-        </w:rPr>
-        <w:t>是团员）</w:t>
-      </w:r>
-      <w:r>
-        <w:rPr>
-          <w:rFonts w:ascii="宋体" w:eastAsia="宋体" w:hAnsi="宋体" w:hint="eastAsia"/>
-          <w:color w:val="FF0000"/>
-          <w:sz w:val="28"/>
-          <w:szCs w:val="28"/>
-        </w:rPr>
-        <w:t>；但！此单的数量不算在推荐人上，仍然</w:t>
-      </w:r>
-      <w:proofErr w:type="gramStart"/>
-      <w:r>
-        <w:rPr>
-          <w:rFonts w:ascii="宋体" w:eastAsia="宋体" w:hAnsi="宋体" w:hint="eastAsia"/>
-          <w:color w:val="FF0000"/>
-          <w:sz w:val="28"/>
-          <w:szCs w:val="28"/>
-        </w:rPr>
-        <w:t>看做</w:t>
-      </w:r>
-      <w:proofErr w:type="gramEnd"/>
-      <w:r>
-        <w:rPr>
-          <w:rFonts w:ascii="宋体" w:eastAsia="宋体" w:hAnsi="宋体" w:hint="eastAsia"/>
-          <w:color w:val="FF0000"/>
-          <w:sz w:val="28"/>
-          <w:szCs w:val="28"/>
-        </w:rPr>
-        <w:t>是购买人的累计购买量（购买人为这些商品买单，仅把奖励给推荐人享有）。</w:t>
+        <w:t>），即：相当于推荐人购买了对应数量的商品，奖励依次顺延（例如团购奖，此时推荐人看做是团员）</w:t>
+      </w:r>
+      <w:r>
+        <w:rPr>
+          <w:rFonts w:ascii="宋体" w:eastAsia="宋体" w:hAnsi="宋体" w:hint="eastAsia"/>
+          <w:color w:val="FF0000"/>
+          <w:sz w:val="28"/>
+          <w:szCs w:val="28"/>
+        </w:rPr>
+        <w:t>；但！此单的数量不算在推荐人上，仍然看做是购买人的累计购买量（购买人为这些商品买单，仅把奖励给推荐人享有）。</w:t>
       </w:r>
     </w:p>
     <w:p>
@@ -2224,25 +1791,7 @@
           <w:sz w:val="28"/>
           <w:szCs w:val="28"/>
         </w:rPr>
-        <w:t>1：在此笔交易中，A是否是 仅仅是以166的价格购买了300箱米，其他的所有优惠顺延由上层推荐人享有（与</w:t>
-      </w:r>
-      <w:proofErr w:type="gramStart"/>
-      <w:r>
-        <w:rPr>
-          <w:rFonts w:ascii="宋体" w:eastAsia="宋体" w:hAnsi="宋体"/>
-          <w:sz w:val="28"/>
-          <w:szCs w:val="28"/>
-        </w:rPr>
-        <w:t>补购升星的</w:t>
-      </w:r>
-      <w:proofErr w:type="gramEnd"/>
-      <w:r>
-        <w:rPr>
-          <w:rFonts w:ascii="宋体" w:eastAsia="宋体" w:hAnsi="宋体"/>
-          <w:sz w:val="28"/>
-          <w:szCs w:val="28"/>
-        </w:rPr>
-        <w:t>机制一样？）</w:t>
+        <w:t>1：在此笔交易中，A是否是 仅仅是以166的价格购买了300箱米，其他的所有优惠顺延由上层推荐人享有（与补购升星的机制一样？）</w:t>
       </w:r>
     </w:p>
     <w:p>
@@ -2265,27 +1814,7 @@
           <w:szCs w:val="28"/>
         </w:rPr>
         <w:lastRenderedPageBreak/>
-        <w:t>是的，与补购</w:t>
-      </w:r>
-      <w:proofErr w:type="gramStart"/>
-      <w:r>
-        <w:rPr>
-          <w:rFonts w:ascii="宋体" w:eastAsia="宋体" w:hAnsi="宋体" w:hint="eastAsia"/>
-          <w:color w:val="FF0000"/>
-          <w:sz w:val="28"/>
-          <w:szCs w:val="28"/>
-        </w:rPr>
-        <w:t>升星同样</w:t>
-      </w:r>
-      <w:proofErr w:type="gramEnd"/>
-      <w:r>
-        <w:rPr>
-          <w:rFonts w:ascii="宋体" w:eastAsia="宋体" w:hAnsi="宋体" w:hint="eastAsia"/>
-          <w:color w:val="FF0000"/>
-          <w:sz w:val="28"/>
-          <w:szCs w:val="28"/>
-        </w:rPr>
-        <w:t>的机制</w:t>
+        <w:t>是的，与补购升星同样的机制</w:t>
       </w:r>
       <w:r>
         <w:rPr>
@@ -2409,6 +1938,7 @@
           <w:szCs w:val="28"/>
         </w:rPr>
       </w:pPr>
+      <w:commentRangeStart w:id="8"/>
       <w:r>
         <w:rPr>
           <w:rFonts w:ascii="宋体" w:eastAsia="宋体" w:hAnsi="宋体" w:hint="eastAsia"/>
@@ -2452,76 +1982,23 @@
           <w:sz w:val="28"/>
           <w:szCs w:val="28"/>
         </w:rPr>
-        <w:t>箱会按照A的星级计算奖励，并由A获得，但是A不会升星，此过程仅</w:t>
-      </w:r>
-      <w:proofErr w:type="gramStart"/>
-      <w:r>
-        <w:rPr>
-          <w:rFonts w:ascii="宋体" w:eastAsia="宋体" w:hAnsi="宋体" w:hint="eastAsia"/>
-          <w:color w:val="FF0000"/>
-          <w:sz w:val="28"/>
-          <w:szCs w:val="28"/>
-        </w:rPr>
-        <w:t>看做</w:t>
-      </w:r>
-      <w:proofErr w:type="gramEnd"/>
-      <w:r>
-        <w:rPr>
-          <w:rFonts w:ascii="宋体" w:eastAsia="宋体" w:hAnsi="宋体" w:hint="eastAsia"/>
-          <w:color w:val="FF0000"/>
-          <w:sz w:val="28"/>
-          <w:szCs w:val="28"/>
-        </w:rPr>
-        <w:t>是普通进货的方式；</w:t>
-      </w:r>
-      <w:r>
-        <w:rPr>
-          <w:rFonts w:ascii="宋体" w:eastAsia="宋体" w:hAnsi="宋体" w:hint="eastAsia"/>
-          <w:color w:val="FF0000"/>
-          <w:sz w:val="28"/>
-          <w:szCs w:val="28"/>
-        </w:rPr>
-        <w:t>A目前为2星，</w:t>
-      </w:r>
-      <w:proofErr w:type="gramStart"/>
-      <w:r>
-        <w:rPr>
-          <w:rFonts w:ascii="宋体" w:eastAsia="宋体" w:hAnsi="宋体" w:hint="eastAsia"/>
-          <w:color w:val="FF0000"/>
-          <w:sz w:val="28"/>
-          <w:szCs w:val="28"/>
-        </w:rPr>
-        <w:t>能够升星的</w:t>
-      </w:r>
-      <w:proofErr w:type="gramEnd"/>
-      <w:r>
-        <w:rPr>
-          <w:rFonts w:ascii="宋体" w:eastAsia="宋体" w:hAnsi="宋体" w:hint="eastAsia"/>
-          <w:color w:val="FF0000"/>
-          <w:sz w:val="28"/>
-          <w:szCs w:val="28"/>
-        </w:rPr>
-        <w:t>途径包括：累计采购、补购升星、推荐会员、推荐会员权重。一次性采购达到</w:t>
-      </w:r>
-      <w:proofErr w:type="gramStart"/>
-      <w:r>
-        <w:rPr>
-          <w:rFonts w:ascii="宋体" w:eastAsia="宋体" w:hAnsi="宋体" w:hint="eastAsia"/>
-          <w:color w:val="FF0000"/>
-          <w:sz w:val="28"/>
-          <w:szCs w:val="28"/>
-        </w:rPr>
-        <w:t>星级仅针对刚注册</w:t>
-      </w:r>
-      <w:proofErr w:type="gramEnd"/>
-      <w:r>
-        <w:rPr>
-          <w:rFonts w:ascii="宋体" w:eastAsia="宋体" w:hAnsi="宋体" w:hint="eastAsia"/>
-          <w:color w:val="FF0000"/>
-          <w:sz w:val="28"/>
-          <w:szCs w:val="28"/>
-        </w:rPr>
-        <w:t>的会员，仅对第一次进货有效，第二次购买后无法通过一次性采购进行升级。</w:t>
+        <w:t>箱会按照A的星级计算奖励，并由A获得，但是A不会升星，此过程仅看做是普通进货的方式；</w:t>
+      </w:r>
+      <w:r>
+        <w:rPr>
+          <w:rFonts w:ascii="宋体" w:eastAsia="宋体" w:hAnsi="宋体" w:hint="eastAsia"/>
+          <w:color w:val="FF0000"/>
+          <w:sz w:val="28"/>
+          <w:szCs w:val="28"/>
+        </w:rPr>
+        <w:t>A目前为2星，能够升星的途径包括：累计采购、补购升星、推荐会员、推荐会员权重。一次性采购达到星级仅针对刚注册的会员，仅对第一次进货有效，第二次购买后无法通过一次性采购进行升级。</w:t>
+      </w:r>
+      <w:commentRangeEnd w:id="8"/>
+      <w:r>
+        <w:rPr>
+          <w:rStyle w:val="a5"/>
+        </w:rPr>
+        <w:commentReference w:id="8"/>
       </w:r>
     </w:p>
     <w:p>
@@ -2558,25 +2035,7 @@
           <w:sz w:val="28"/>
           <w:szCs w:val="28"/>
         </w:rPr>
-        <w:t>推荐会员初始权重或</w:t>
-      </w:r>
-      <w:proofErr w:type="gramStart"/>
-      <w:r>
-        <w:rPr>
-          <w:rFonts w:ascii="宋体" w:eastAsia="宋体" w:hAnsi="宋体" w:hint="eastAsia"/>
-          <w:sz w:val="28"/>
-          <w:szCs w:val="28"/>
-        </w:rPr>
-        <w:t>补购升星会员</w:t>
-      </w:r>
-      <w:proofErr w:type="gramEnd"/>
-      <w:r>
-        <w:rPr>
-          <w:rFonts w:ascii="宋体" w:eastAsia="宋体" w:hAnsi="宋体" w:hint="eastAsia"/>
-          <w:sz w:val="28"/>
-          <w:szCs w:val="28"/>
-        </w:rPr>
-        <w:t>权重累计大于等于</w:t>
+        <w:t>推荐会员初始权重或补购升星会员权重累计大于等于</w:t>
       </w:r>
       <w:r>
         <w:rPr>
@@ -2592,25 +2051,7 @@
           <w:sz w:val="28"/>
           <w:szCs w:val="28"/>
         </w:rPr>
-        <w:t>1星通过</w:t>
-      </w:r>
-      <w:proofErr w:type="gramStart"/>
-      <w:r>
-        <w:rPr>
-          <w:rFonts w:ascii="宋体" w:eastAsia="宋体" w:hAnsi="宋体"/>
-          <w:sz w:val="28"/>
-          <w:szCs w:val="28"/>
-        </w:rPr>
-        <w:t>补购升星升到</w:t>
-      </w:r>
-      <w:proofErr w:type="gramEnd"/>
-      <w:r>
-        <w:rPr>
-          <w:rFonts w:ascii="宋体" w:eastAsia="宋体" w:hAnsi="宋体"/>
-          <w:sz w:val="28"/>
-          <w:szCs w:val="28"/>
-        </w:rPr>
-        <w:t>4星，是否计算积分，算多少积分</w:t>
+        <w:t>1星通过补购升星升到4星，是否计算积分，算多少积分</w:t>
       </w:r>
     </w:p>
     <w:p>
@@ -2669,8 +2110,6 @@
         </w:rPr>
         <w:t>）</w:t>
       </w:r>
-      <w:bookmarkStart w:id="0" w:name="_GoBack"/>
-      <w:bookmarkEnd w:id="0"/>
       <w:r>
         <w:rPr>
           <w:rFonts w:ascii="宋体" w:eastAsia="宋体" w:hAnsi="宋体"/>
@@ -2709,27 +2148,7 @@
           <w:sz w:val="28"/>
           <w:szCs w:val="28"/>
         </w:rPr>
-        <w:t>1星</w:t>
-      </w:r>
-      <w:proofErr w:type="gramStart"/>
-      <w:r>
-        <w:rPr>
-          <w:rFonts w:ascii="宋体" w:eastAsia="宋体" w:hAnsi="宋体"/>
-          <w:color w:val="FF0000"/>
-          <w:sz w:val="28"/>
-          <w:szCs w:val="28"/>
-        </w:rPr>
-        <w:t>补购升星到</w:t>
-      </w:r>
-      <w:proofErr w:type="gramEnd"/>
-      <w:r>
-        <w:rPr>
-          <w:rFonts w:ascii="宋体" w:eastAsia="宋体" w:hAnsi="宋体"/>
-          <w:color w:val="FF0000"/>
-          <w:sz w:val="28"/>
-          <w:szCs w:val="28"/>
-        </w:rPr>
-        <w:t>N星（2星不算）</w:t>
+        <w:t>1星补购升星到N星（2星不算）</w:t>
       </w:r>
     </w:p>
     <w:p>
@@ -2738,7 +2157,7 @@
         <w:spacing w:line="360" w:lineRule="auto"/>
         <w:ind w:left="420" w:firstLine="560"/>
         <w:rPr>
-          <w:rFonts w:ascii="宋体" w:eastAsia="宋体" w:hAnsi="宋体" w:hint="eastAsia"/>
+          <w:rFonts w:ascii="宋体" w:eastAsia="宋体" w:hAnsi="宋体"/>
           <w:color w:val="FF0000"/>
           <w:sz w:val="28"/>
           <w:szCs w:val="28"/>
@@ -2939,27 +2358,7 @@
           <w:sz w:val="28"/>
           <w:szCs w:val="28"/>
         </w:rPr>
-        <w:t>1星或2星会员通过</w:t>
-      </w:r>
-      <w:proofErr w:type="gramStart"/>
-      <w:r>
-        <w:rPr>
-          <w:rFonts w:ascii="宋体" w:eastAsia="宋体" w:hAnsi="宋体"/>
-          <w:color w:val="FF0000"/>
-          <w:sz w:val="28"/>
-          <w:szCs w:val="28"/>
-        </w:rPr>
-        <w:t>补购升星升到</w:t>
-      </w:r>
-      <w:proofErr w:type="gramEnd"/>
-      <w:r>
-        <w:rPr>
-          <w:rFonts w:ascii="宋体" w:eastAsia="宋体" w:hAnsi="宋体"/>
-          <w:color w:val="FF0000"/>
-          <w:sz w:val="28"/>
-          <w:szCs w:val="28"/>
-        </w:rPr>
-        <w:t>3星及3星以上，此时推荐人获得积分是会员升级后的星级减去初始权重</w:t>
+        <w:t>1星或2星会员通过补购升星升到3星及3星以上，此时推荐人获得积分是会员升级后的星级减去初始权重</w:t>
       </w:r>
     </w:p>
     <w:p>
@@ -3084,7 +2483,7 @@
         <w:ind w:left="420" w:firstLine="560"/>
         <w:jc w:val="left"/>
         <w:rPr>
-          <w:rFonts w:ascii="宋体" w:eastAsia="宋体" w:hAnsi="宋体" w:hint="eastAsia"/>
+          <w:rFonts w:ascii="宋体" w:eastAsia="宋体" w:hAnsi="宋体"/>
           <w:color w:val="FF0000"/>
           <w:sz w:val="28"/>
           <w:szCs w:val="28"/>
@@ -3110,8 +2509,360 @@
 </w:document>
 </file>
 
+<file path=word/comments.xml><?xml version="1.0" encoding="utf-8"?>
+<w:comments xmlns:wpc="http://schemas.microsoft.com/office/word/2010/wordprocessingCanvas" xmlns:mc="http://schemas.openxmlformats.org/markup-compatibility/2006" xmlns:o="urn:schemas-microsoft-com:office:office" xmlns:r="http://schemas.openxmlformats.org/officeDocument/2006/relationships" xmlns:m="http://schemas.openxmlformats.org/officeDocument/2006/math" xmlns:v="urn:schemas-microsoft-com:vml" xmlns:wp14="http://schemas.microsoft.com/office/word/2010/wordprocessingDrawing" xmlns:wp="http://schemas.openxmlformats.org/drawingml/2006/wordprocessingDrawing" xmlns:w10="urn:schemas-microsoft-com:office:word" xmlns:w="http://schemas.openxmlformats.org/wordprocessingml/2006/main" xmlns:w14="http://schemas.microsoft.com/office/word/2010/wordml" xmlns:w15="http://schemas.microsoft.com/office/word/2012/wordml" xmlns:wpg="http://schemas.microsoft.com/office/word/2010/wordprocessingGroup" xmlns:wpi="http://schemas.microsoft.com/office/word/2010/wordprocessingInk" xmlns:wne="http://schemas.microsoft.com/office/word/2006/wordml" xmlns:wps="http://schemas.microsoft.com/office/word/2010/wordprocessingShape" mc:Ignorable="w14 w15 wp14">
+  <w:comment w:id="0" w:author="hao chenghu" w:date="2019-04-02T09:39:00Z" w:initials="hc">
+    <w:p>
+      <w:pPr>
+        <w:pStyle w:val="a6"/>
+      </w:pPr>
+      <w:r>
+        <w:rPr>
+          <w:rStyle w:val="a5"/>
+        </w:rPr>
+        <w:annotationRef/>
+      </w:r>
+      <w:r>
+        <w:t>第一次成为会员后，</w:t>
+      </w:r>
+      <w:r>
+        <w:t>两个</w:t>
+      </w:r>
+      <w:r>
+        <w:rPr>
+          <w:rFonts w:hint="eastAsia"/>
+        </w:rPr>
+        <w:t>月都享受。</w:t>
+      </w:r>
+    </w:p>
+    <w:p>
+      <w:pPr>
+        <w:pStyle w:val="a6"/>
+      </w:pPr>
+      <w:r>
+        <w:t>中途</w:t>
+      </w:r>
+      <w:r>
+        <w:t>断缴的话</w:t>
+      </w:r>
+      <w:r>
+        <w:rPr>
+          <w:rFonts w:hint="eastAsia"/>
+        </w:rPr>
+        <w:t>，</w:t>
+      </w:r>
+      <w:r>
+        <w:t>再续费此月不享受权益</w:t>
+      </w:r>
+      <w:r>
+        <w:rPr>
+          <w:rFonts w:hint="eastAsia"/>
+        </w:rPr>
+        <w:t>，</w:t>
+      </w:r>
+      <w:r>
+        <w:t>下月才享受权益</w:t>
+      </w:r>
+      <w:r>
+        <w:rPr>
+          <w:rFonts w:hint="eastAsia"/>
+        </w:rPr>
+        <w:t>。</w:t>
+      </w:r>
+    </w:p>
+    <w:p>
+      <w:pPr>
+        <w:pStyle w:val="a6"/>
+      </w:pPr>
+      <w:r>
+        <w:rPr>
+          <w:rFonts w:hint="eastAsia"/>
+        </w:rPr>
+        <w:t>采购价是多少。</w:t>
+      </w:r>
+    </w:p>
+    <w:p>
+      <w:pPr>
+        <w:pStyle w:val="a6"/>
+        <w:rPr>
+          <w:rFonts w:hint="eastAsia"/>
+        </w:rPr>
+      </w:pPr>
+    </w:p>
+  </w:comment>
+  <w:comment w:id="1" w:author="hao chenghu" w:date="2019-04-02T09:44:00Z" w:initials="hc">
+    <w:p>
+      <w:pPr>
+        <w:pStyle w:val="a6"/>
+      </w:pPr>
+      <w:r>
+        <w:rPr>
+          <w:rStyle w:val="a5"/>
+        </w:rPr>
+        <w:annotationRef/>
+      </w:r>
+      <w:r>
+        <w:t>是否是分级计算数据</w:t>
+      </w:r>
+    </w:p>
+    <w:p>
+      <w:pPr>
+        <w:pStyle w:val="a6"/>
+      </w:pPr>
+    </w:p>
+    <w:p>
+      <w:pPr>
+        <w:pStyle w:val="a6"/>
+        <w:rPr>
+          <w:rFonts w:hint="eastAsia"/>
+        </w:rPr>
+      </w:pPr>
+      <w:r>
+        <w:t>还是按当前会员等级计算数据</w:t>
+      </w:r>
+      <w:r>
+        <w:rPr>
+          <w:rFonts w:hint="eastAsia"/>
+        </w:rPr>
+        <w:t>。</w:t>
+      </w:r>
+      <w:r>
+        <w:rPr>
+          <w:rFonts w:hint="eastAsia"/>
+        </w:rPr>
+        <w:t>（需要确认）</w:t>
+      </w:r>
+    </w:p>
+  </w:comment>
+  <w:comment w:id="2" w:author="hao chenghu" w:date="2019-04-02T09:50:00Z" w:initials="hc">
+    <w:p>
+      <w:pPr>
+        <w:pStyle w:val="a6"/>
+        <w:rPr>
+          <w:rFonts w:hint="eastAsia"/>
+        </w:rPr>
+      </w:pPr>
+      <w:r>
+        <w:rPr>
+          <w:rStyle w:val="a5"/>
+        </w:rPr>
+        <w:annotationRef/>
+      </w:r>
+      <w:r>
+        <w:t>冻结时价格不变</w:t>
+      </w:r>
+      <w:r>
+        <w:rPr>
+          <w:rFonts w:hint="eastAsia"/>
+        </w:rPr>
+        <w:t>，</w:t>
+      </w:r>
+      <w:r>
+        <w:t>但是该月不享受权益</w:t>
+      </w:r>
+      <w:r>
+        <w:rPr>
+          <w:rFonts w:hint="eastAsia"/>
+        </w:rPr>
+        <w:t>，</w:t>
+      </w:r>
+      <w:r>
+        <w:t>满足条件后下月生效</w:t>
+      </w:r>
+      <w:r>
+        <w:rPr>
+          <w:rFonts w:hint="eastAsia"/>
+        </w:rPr>
+        <w:t>。</w:t>
+      </w:r>
+    </w:p>
+  </w:comment>
+  <w:comment w:id="3" w:author="hao chenghu" w:date="2019-04-02T09:55:00Z" w:initials="hc">
+    <w:p>
+      <w:pPr>
+        <w:pStyle w:val="a6"/>
+        <w:rPr>
+          <w:rFonts w:hint="eastAsia"/>
+        </w:rPr>
+      </w:pPr>
+      <w:r>
+        <w:rPr>
+          <w:rStyle w:val="a5"/>
+        </w:rPr>
+        <w:annotationRef/>
+      </w:r>
+      <w:r>
+        <w:t>二星推荐时怎么推荐以上的还是后来被推荐人自己升星后也算入</w:t>
+      </w:r>
+    </w:p>
+  </w:comment>
+  <w:comment w:id="4" w:author="hao chenghu" w:date="2019-04-02T09:57:00Z" w:initials="hc">
+    <w:p>
+      <w:pPr>
+        <w:pStyle w:val="a6"/>
+        <w:rPr>
+          <w:rFonts w:hint="eastAsia"/>
+        </w:rPr>
+      </w:pPr>
+      <w:r>
+        <w:rPr>
+          <w:rStyle w:val="a5"/>
+        </w:rPr>
+        <w:annotationRef/>
+      </w:r>
+      <w:r>
+        <w:t>有问题</w:t>
+      </w:r>
+      <w:r>
+        <w:rPr>
+          <w:rFonts w:hint="eastAsia"/>
+        </w:rPr>
+        <w:t>，</w:t>
+      </w:r>
+      <w:r>
+        <w:t>不是有邮费吗</w:t>
+      </w:r>
+      <w:r>
+        <w:rPr>
+          <w:rFonts w:hint="eastAsia"/>
+        </w:rPr>
+        <w:t>？</w:t>
+      </w:r>
+    </w:p>
+  </w:comment>
+  <w:comment w:id="5" w:author="hao chenghu" w:date="2019-04-02T09:58:00Z" w:initials="hc">
+    <w:p>
+      <w:pPr>
+        <w:pStyle w:val="a6"/>
+      </w:pPr>
+      <w:r>
+        <w:rPr>
+          <w:rStyle w:val="a5"/>
+        </w:rPr>
+        <w:annotationRef/>
+      </w:r>
+      <w:r>
+        <w:t>是否有团购模块</w:t>
+      </w:r>
+    </w:p>
+  </w:comment>
+  <w:comment w:id="6" w:author="hao chenghu" w:date="2019-04-02T10:04:00Z" w:initials="hc">
+    <w:p>
+      <w:pPr>
+        <w:pStyle w:val="a6"/>
+      </w:pPr>
+      <w:r>
+        <w:rPr>
+          <w:rStyle w:val="a5"/>
+        </w:rPr>
+        <w:annotationRef/>
+      </w:r>
+      <w:r>
+        <w:t>设计需求</w:t>
+      </w:r>
+      <w:r>
+        <w:rPr>
+          <w:rFonts w:hint="eastAsia"/>
+        </w:rPr>
+        <w:t>（一箱一码</w:t>
+      </w:r>
+      <w:r>
+        <w:rPr>
+          <w:rFonts w:hint="eastAsia"/>
+        </w:rPr>
+        <w:t>，分享时带有数量即可</w:t>
+      </w:r>
+      <w:bookmarkStart w:id="7" w:name="_GoBack"/>
+      <w:bookmarkEnd w:id="7"/>
+      <w:r>
+        <w:rPr>
+          <w:rFonts w:hint="eastAsia"/>
+        </w:rPr>
+        <w:t>）</w:t>
+      </w:r>
+    </w:p>
+  </w:comment>
+  <w:comment w:id="8" w:author="hao chenghu" w:date="2019-04-02T10:01:00Z" w:initials="hc">
+    <w:p>
+      <w:pPr>
+        <w:pStyle w:val="a6"/>
+        <w:rPr>
+          <w:rFonts w:hint="eastAsia"/>
+        </w:rPr>
+      </w:pPr>
+      <w:r>
+        <w:rPr>
+          <w:rStyle w:val="a5"/>
+        </w:rPr>
+        <w:annotationRef/>
+      </w:r>
+      <w:r>
+        <w:t>跟一次性购买冲突</w:t>
+      </w:r>
+      <w:r>
+        <w:rPr>
+          <w:rFonts w:hint="eastAsia"/>
+        </w:rPr>
+        <w:t>，需要确认</w:t>
+      </w:r>
+    </w:p>
+  </w:comment>
+</w:comments>
+</file>
+
+<file path=word/commentsExtended.xml><?xml version="1.0" encoding="utf-8"?>
+<w15:commentsEx xmlns:wpc="http://schemas.microsoft.com/office/word/2010/wordprocessingCanvas" xmlns:mc="http://schemas.openxmlformats.org/markup-compatibility/2006" xmlns:o="urn:schemas-microsoft-com:office:office" xmlns:r="http://schemas.openxmlformats.org/officeDocument/2006/relationships" xmlns:m="http://schemas.openxmlformats.org/officeDocument/2006/math" xmlns:v="urn:schemas-microsoft-com:vml" xmlns:wp14="http://schemas.microsoft.com/office/word/2010/wordprocessingDrawing" xmlns:wp="http://schemas.openxmlformats.org/drawingml/2006/wordprocessingDrawing" xmlns:w10="urn:schemas-microsoft-com:office:word" xmlns:w="http://schemas.openxmlformats.org/wordprocessingml/2006/main" xmlns:w14="http://schemas.microsoft.com/office/word/2010/wordml" xmlns:w15="http://schemas.microsoft.com/office/word/2012/wordml" xmlns:wpg="http://schemas.microsoft.com/office/word/2010/wordprocessingGroup" xmlns:wpi="http://schemas.microsoft.com/office/word/2010/wordprocessingInk" xmlns:wne="http://schemas.microsoft.com/office/word/2006/wordml" xmlns:wps="http://schemas.microsoft.com/office/word/2010/wordprocessingShape" mc:Ignorable="w14 w15 wp14">
+  <w15:commentEx w15:paraId="389AF6F4" w15:done="0"/>
+  <w15:commentEx w15:paraId="46800C59" w15:done="0"/>
+  <w15:commentEx w15:paraId="1886EFD9" w15:done="0"/>
+  <w15:commentEx w15:paraId="7D21BFE2" w15:done="0"/>
+  <w15:commentEx w15:paraId="696402A8" w15:done="0"/>
+  <w15:commentEx w15:paraId="7331536A" w15:done="0"/>
+  <w15:commentEx w15:paraId="1C06E5BE" w15:done="0"/>
+  <w15:commentEx w15:paraId="411CD0CB" w15:done="0"/>
+</w15:commentsEx>
+</file>
+
+<file path=word/endnotes.xml><?xml version="1.0" encoding="utf-8"?>
+<w:endnotes xmlns:wpc="http://schemas.microsoft.com/office/word/2010/wordprocessingCanvas" xmlns:mc="http://schemas.openxmlformats.org/markup-compatibility/2006" xmlns:o="urn:schemas-microsoft-com:office:office" xmlns:r="http://schemas.openxmlformats.org/officeDocument/2006/relationships" xmlns:m="http://schemas.openxmlformats.org/officeDocument/2006/math" xmlns:v="urn:schemas-microsoft-com:vml" xmlns:wp14="http://schemas.microsoft.com/office/word/2010/wordprocessingDrawing" xmlns:wp="http://schemas.openxmlformats.org/drawingml/2006/wordprocessingDrawing" xmlns:w10="urn:schemas-microsoft-com:office:word" xmlns:w="http://schemas.openxmlformats.org/wordprocessingml/2006/main" xmlns:w14="http://schemas.microsoft.com/office/word/2010/wordml" xmlns:w15="http://schemas.microsoft.com/office/word/2012/wordml" xmlns:wpg="http://schemas.microsoft.com/office/word/2010/wordprocessingGroup" xmlns:wpi="http://schemas.microsoft.com/office/word/2010/wordprocessingInk" xmlns:wne="http://schemas.microsoft.com/office/word/2006/wordml" xmlns:wps="http://schemas.microsoft.com/office/word/2010/wordprocessingShape" mc:Ignorable="w14 w15 wp14">
+  <w:endnote w:type="separator" w:id="-1">
+    <w:p>
+      <w:r>
+        <w:separator/>
+      </w:r>
+    </w:p>
+  </w:endnote>
+  <w:endnote w:type="continuationSeparator" w:id="0">
+    <w:p>
+      <w:r>
+        <w:continuationSeparator/>
+      </w:r>
+    </w:p>
+  </w:endnote>
+</w:endnotes>
+</file>
+
+<file path=word/footnotes.xml><?xml version="1.0" encoding="utf-8"?>
+<w:footnotes xmlns:wpc="http://schemas.microsoft.com/office/word/2010/wordprocessingCanvas" xmlns:mc="http://schemas.openxmlformats.org/markup-compatibility/2006" xmlns:o="urn:schemas-microsoft-com:office:office" xmlns:r="http://schemas.openxmlformats.org/officeDocument/2006/relationships" xmlns:m="http://schemas.openxmlformats.org/officeDocument/2006/math" xmlns:v="urn:schemas-microsoft-com:vml" xmlns:wp14="http://schemas.microsoft.com/office/word/2010/wordprocessingDrawing" xmlns:wp="http://schemas.openxmlformats.org/drawingml/2006/wordprocessingDrawing" xmlns:w10="urn:schemas-microsoft-com:office:word" xmlns:w="http://schemas.openxmlformats.org/wordprocessingml/2006/main" xmlns:w14="http://schemas.microsoft.com/office/word/2010/wordml" xmlns:w15="http://schemas.microsoft.com/office/word/2012/wordml" xmlns:wpg="http://schemas.microsoft.com/office/word/2010/wordprocessingGroup" xmlns:wpi="http://schemas.microsoft.com/office/word/2010/wordprocessingInk" xmlns:wne="http://schemas.microsoft.com/office/word/2006/wordml" xmlns:wps="http://schemas.microsoft.com/office/word/2010/wordprocessingShape" mc:Ignorable="w14 w15 wp14">
+  <w:footnote w:type="separator" w:id="-1">
+    <w:p>
+      <w:r>
+        <w:separator/>
+      </w:r>
+    </w:p>
+  </w:footnote>
+  <w:footnote w:type="continuationSeparator" w:id="0">
+    <w:p>
+      <w:r>
+        <w:continuationSeparator/>
+      </w:r>
+    </w:p>
+  </w:footnote>
+</w:footnotes>
+</file>
+
 <file path=word/numbering.xml><?xml version="1.0" encoding="utf-8"?>
-<w:numbering xmlns:wpc="http://schemas.microsoft.com/office/word/2010/wordprocessingCanvas" xmlns:cx="http://schemas.microsoft.com/office/drawing/2014/chartex" xmlns:cx1="http://schemas.microsoft.com/office/drawing/2015/9/8/chartex" xmlns:mc="http://schemas.openxmlformats.org/markup-compatibility/2006" xmlns:o="urn:schemas-microsoft-com:office:office" xmlns:r="http://schemas.openxmlformats.org/officeDocument/2006/relationships" xmlns:m="http://schemas.openxmlformats.org/officeDocument/2006/math" xmlns:v="urn:schemas-microsoft-com:vml" xmlns:wp14="http://schemas.microsoft.com/office/word/2010/wordprocessingDrawing" xmlns:wp="http://schemas.openxmlformats.org/drawingml/2006/wordprocessingDrawing" xmlns:w10="urn:schemas-microsoft-com:office:word" xmlns:w="http://schemas.openxmlformats.org/wordprocessingml/2006/main" xmlns:w14="http://schemas.microsoft.com/office/word/2010/wordml" xmlns:w15="http://schemas.microsoft.com/office/word/2012/wordml" xmlns:w16se="http://schemas.microsoft.com/office/word/2015/wordml/symex" xmlns:wpg="http://schemas.microsoft.com/office/word/2010/wordprocessingGroup" xmlns:wpi="http://schemas.microsoft.com/office/word/2010/wordprocessingInk" xmlns:wne="http://schemas.microsoft.com/office/word/2006/wordml" xmlns:wps="http://schemas.microsoft.com/office/word/2010/wordprocessingShape" mc:Ignorable="w14 w15 w16se wp14">
+<w:numbering xmlns:wpc="http://schemas.microsoft.com/office/word/2010/wordprocessingCanvas" xmlns:mc="http://schemas.openxmlformats.org/markup-compatibility/2006" xmlns:o="urn:schemas-microsoft-com:office:office" xmlns:r="http://schemas.openxmlformats.org/officeDocument/2006/relationships" xmlns:m="http://schemas.openxmlformats.org/officeDocument/2006/math" xmlns:v="urn:schemas-microsoft-com:vml" xmlns:wp14="http://schemas.microsoft.com/office/word/2010/wordprocessingDrawing" xmlns:wp="http://schemas.openxmlformats.org/drawingml/2006/wordprocessingDrawing" xmlns:w10="urn:schemas-microsoft-com:office:word" xmlns:w="http://schemas.openxmlformats.org/wordprocessingml/2006/main" xmlns:w14="http://schemas.microsoft.com/office/word/2010/wordml" xmlns:w15="http://schemas.microsoft.com/office/word/2012/wordml" xmlns:wpg="http://schemas.microsoft.com/office/word/2010/wordprocessingGroup" xmlns:wpi="http://schemas.microsoft.com/office/word/2010/wordprocessingInk" xmlns:wne="http://schemas.microsoft.com/office/word/2006/wordml" xmlns:wps="http://schemas.microsoft.com/office/word/2010/wordprocessingShape" mc:Ignorable="w14 w15 wp14">
   <w:abstractNum w:abstractNumId="0" w15:restartNumberingAfterBreak="0">
     <w:nsid w:val="6B2E005E"/>
     <w:multiLevelType w:val="hybridMultilevel"/>
@@ -3297,8 +3048,16 @@
 </w:numbering>
 </file>
 
+<file path=word/people.xml><?xml version="1.0" encoding="utf-8"?>
+<w15:people xmlns:wpc="http://schemas.microsoft.com/office/word/2010/wordprocessingCanvas" xmlns:mc="http://schemas.openxmlformats.org/markup-compatibility/2006" xmlns:o="urn:schemas-microsoft-com:office:office" xmlns:r="http://schemas.openxmlformats.org/officeDocument/2006/relationships" xmlns:m="http://schemas.openxmlformats.org/officeDocument/2006/math" xmlns:v="urn:schemas-microsoft-com:vml" xmlns:wp14="http://schemas.microsoft.com/office/word/2010/wordprocessingDrawing" xmlns:wp="http://schemas.openxmlformats.org/drawingml/2006/wordprocessingDrawing" xmlns:w10="urn:schemas-microsoft-com:office:word" xmlns:w="http://schemas.openxmlformats.org/wordprocessingml/2006/main" xmlns:w14="http://schemas.microsoft.com/office/word/2010/wordml" xmlns:w15="http://schemas.microsoft.com/office/word/2012/wordml" xmlns:wpg="http://schemas.microsoft.com/office/word/2010/wordprocessingGroup" xmlns:wpi="http://schemas.microsoft.com/office/word/2010/wordprocessingInk" xmlns:wne="http://schemas.microsoft.com/office/word/2006/wordml" xmlns:wps="http://schemas.microsoft.com/office/word/2010/wordprocessingShape" mc:Ignorable="w14 w15 wp14">
+  <w15:person w15:author="hao chenghu">
+    <w15:presenceInfo w15:providerId="Windows Live" w15:userId="8bc05a509badcd45"/>
+  </w15:person>
+</w15:people>
+</file>
+
 <file path=word/styles.xml><?xml version="1.0" encoding="utf-8"?>
-<w:styles xmlns:mc="http://schemas.openxmlformats.org/markup-compatibility/2006" xmlns:r="http://schemas.openxmlformats.org/officeDocument/2006/relationships" xmlns:w="http://schemas.openxmlformats.org/wordprocessingml/2006/main" xmlns:w14="http://schemas.microsoft.com/office/word/2010/wordml" xmlns:w15="http://schemas.microsoft.com/office/word/2012/wordml" xmlns:w16se="http://schemas.microsoft.com/office/word/2015/wordml/symex" mc:Ignorable="w14 w15 w16se">
+<w:styles xmlns:mc="http://schemas.openxmlformats.org/markup-compatibility/2006" xmlns:r="http://schemas.openxmlformats.org/officeDocument/2006/relationships" xmlns:w="http://schemas.openxmlformats.org/wordprocessingml/2006/main" xmlns:w14="http://schemas.microsoft.com/office/word/2010/wordml" xmlns:w15="http://schemas.microsoft.com/office/word/2012/wordml" mc:Ignorable="w14 w15">
   <w:docDefaults>
     <w:rPrDefault>
       <w:rPr>
@@ -3732,7 +3491,7 @@
   <w:style w:type="paragraph" w:styleId="a4">
     <w:name w:val="Balloon Text"/>
     <w:basedOn w:val="a"/>
-    <w:link w:val="a5"/>
+    <w:link w:val="Char"/>
     <w:uiPriority w:val="99"/>
     <w:semiHidden/>
     <w:unhideWhenUsed/>
@@ -3742,8 +3501,8 @@
       <w:szCs w:val="18"/>
     </w:rPr>
   </w:style>
-  <w:style w:type="character" w:customStyle="1" w:styleId="a5">
-    <w:name w:val="批注框文本 字符"/>
+  <w:style w:type="character" w:customStyle="1" w:styleId="Char">
+    <w:name w:val="批注框文本 Char"/>
     <w:basedOn w:val="a0"/>
     <w:link w:val="a4"/>
     <w:uiPriority w:val="99"/>
@@ -3754,7 +3513,7 @@
       <w:szCs w:val="18"/>
     </w:rPr>
   </w:style>
-  <w:style w:type="character" w:styleId="a6">
+  <w:style w:type="character" w:styleId="a5">
     <w:name w:val="annotation reference"/>
     <w:basedOn w:val="a0"/>
     <w:uiPriority w:val="99"/>
@@ -3766,10 +3525,10 @@
       <w:szCs w:val="21"/>
     </w:rPr>
   </w:style>
-  <w:style w:type="paragraph" w:styleId="a7">
+  <w:style w:type="paragraph" w:styleId="a6">
     <w:name w:val="annotation text"/>
     <w:basedOn w:val="a"/>
-    <w:link w:val="a8"/>
+    <w:link w:val="Char0"/>
     <w:uiPriority w:val="99"/>
     <w:semiHidden/>
     <w:unhideWhenUsed/>
@@ -3778,19 +3537,19 @@
       <w:jc w:val="left"/>
     </w:pPr>
   </w:style>
-  <w:style w:type="character" w:customStyle="1" w:styleId="a8">
-    <w:name w:val="批注文字 字符"/>
+  <w:style w:type="character" w:customStyle="1" w:styleId="Char0">
+    <w:name w:val="批注文字 Char"/>
     <w:basedOn w:val="a0"/>
-    <w:link w:val="a7"/>
+    <w:link w:val="a6"/>
     <w:uiPriority w:val="99"/>
     <w:semiHidden/>
     <w:rsid w:val="00A358F7"/>
   </w:style>
-  <w:style w:type="paragraph" w:styleId="a9">
+  <w:style w:type="paragraph" w:styleId="a7">
     <w:name w:val="annotation subject"/>
-    <w:basedOn w:val="a7"/>
-    <w:next w:val="a7"/>
-    <w:link w:val="aa"/>
+    <w:basedOn w:val="a6"/>
+    <w:next w:val="a6"/>
+    <w:link w:val="Char1"/>
     <w:uiPriority w:val="99"/>
     <w:semiHidden/>
     <w:unhideWhenUsed/>
@@ -3800,16 +3559,81 @@
       <w:bCs/>
     </w:rPr>
   </w:style>
-  <w:style w:type="character" w:customStyle="1" w:styleId="aa">
-    <w:name w:val="批注主题 字符"/>
-    <w:basedOn w:val="a8"/>
-    <w:link w:val="a9"/>
+  <w:style w:type="character" w:customStyle="1" w:styleId="Char1">
+    <w:name w:val="批注主题 Char"/>
+    <w:basedOn w:val="Char0"/>
+    <w:link w:val="a7"/>
     <w:uiPriority w:val="99"/>
     <w:semiHidden/>
     <w:rsid w:val="00A358F7"/>
     <w:rPr>
       <w:b/>
       <w:bCs/>
+    </w:rPr>
+  </w:style>
+  <w:style w:type="paragraph" w:styleId="a8">
+    <w:name w:val="header"/>
+    <w:basedOn w:val="a"/>
+    <w:link w:val="Char2"/>
+    <w:uiPriority w:val="99"/>
+    <w:unhideWhenUsed/>
+    <w:rsid w:val="00CF0E3B"/>
+    <w:pPr>
+      <w:pBdr>
+        <w:bottom w:val="single" w:sz="6" w:space="1" w:color="auto"/>
+      </w:pBdr>
+      <w:tabs>
+        <w:tab w:val="center" w:pos="4153"/>
+        <w:tab w:val="right" w:pos="8306"/>
+      </w:tabs>
+      <w:snapToGrid w:val="0"/>
+      <w:jc w:val="center"/>
+    </w:pPr>
+    <w:rPr>
+      <w:sz w:val="18"/>
+      <w:szCs w:val="18"/>
+    </w:rPr>
+  </w:style>
+  <w:style w:type="character" w:customStyle="1" w:styleId="Char2">
+    <w:name w:val="页眉 Char"/>
+    <w:basedOn w:val="a0"/>
+    <w:link w:val="a8"/>
+    <w:uiPriority w:val="99"/>
+    <w:rsid w:val="00CF0E3B"/>
+    <w:rPr>
+      <w:sz w:val="18"/>
+      <w:szCs w:val="18"/>
+    </w:rPr>
+  </w:style>
+  <w:style w:type="paragraph" w:styleId="a9">
+    <w:name w:val="footer"/>
+    <w:basedOn w:val="a"/>
+    <w:link w:val="Char3"/>
+    <w:uiPriority w:val="99"/>
+    <w:unhideWhenUsed/>
+    <w:rsid w:val="00CF0E3B"/>
+    <w:pPr>
+      <w:tabs>
+        <w:tab w:val="center" w:pos="4153"/>
+        <w:tab w:val="right" w:pos="8306"/>
+      </w:tabs>
+      <w:snapToGrid w:val="0"/>
+      <w:jc w:val="left"/>
+    </w:pPr>
+    <w:rPr>
+      <w:sz w:val="18"/>
+      <w:szCs w:val="18"/>
+    </w:rPr>
+  </w:style>
+  <w:style w:type="character" w:customStyle="1" w:styleId="Char3">
+    <w:name w:val="页脚 Char"/>
+    <w:basedOn w:val="a0"/>
+    <w:link w:val="a9"/>
+    <w:uiPriority w:val="99"/>
+    <w:rsid w:val="00CF0E3B"/>
+    <w:rPr>
+      <w:sz w:val="18"/>
+      <w:szCs w:val="18"/>
     </w:rPr>
   </w:style>
 </w:styles>

--- a/doc/需求/五常营销系统问题汇总.docx
+++ b/doc/需求/五常营销系统问题汇总.docx
@@ -1938,7 +1938,7 @@
           <w:szCs w:val="28"/>
         </w:rPr>
       </w:pPr>
-      <w:commentRangeStart w:id="8"/>
+      <w:commentRangeStart w:id="7"/>
       <w:r>
         <w:rPr>
           <w:rFonts w:ascii="宋体" w:eastAsia="宋体" w:hAnsi="宋体" w:hint="eastAsia"/>
@@ -1993,12 +1993,12 @@
         </w:rPr>
         <w:t>A目前为2星，能够升星的途径包括：累计采购、补购升星、推荐会员、推荐会员权重。一次性采购达到星级仅针对刚注册的会员，仅对第一次进货有效，第二次购买后无法通过一次性采购进行升级。</w:t>
       </w:r>
-      <w:commentRangeEnd w:id="8"/>
+      <w:commentRangeEnd w:id="7"/>
       <w:r>
         <w:rPr>
           <w:rStyle w:val="a5"/>
         </w:rPr>
-        <w:commentReference w:id="8"/>
+        <w:commentReference w:id="7"/>
       </w:r>
     </w:p>
     <w:p>
@@ -2523,70 +2523,18 @@
         <w:annotationRef/>
       </w:r>
       <w:r>
-        <w:t>第一次成为会员后，</w:t>
-      </w:r>
-      <w:r>
-        <w:t>两个</w:t>
-      </w:r>
-      <w:r>
         <w:rPr>
           <w:rFonts w:hint="eastAsia"/>
         </w:rPr>
-        <w:t>月都享受。</w:t>
+        <w:t>按</w:t>
+      </w:r>
+      <w:r>
+        <w:t>会员管理办法</w:t>
       </w:r>
     </w:p>
     <w:p>
       <w:pPr>
         <w:pStyle w:val="a6"/>
-      </w:pPr>
-      <w:r>
-        <w:t>中途</w:t>
-      </w:r>
-      <w:r>
-        <w:t>断缴的话</w:t>
-      </w:r>
-      <w:r>
-        <w:rPr>
-          <w:rFonts w:hint="eastAsia"/>
-        </w:rPr>
-        <w:t>，</w:t>
-      </w:r>
-      <w:r>
-        <w:t>再续费此月不享受权益</w:t>
-      </w:r>
-      <w:r>
-        <w:rPr>
-          <w:rFonts w:hint="eastAsia"/>
-        </w:rPr>
-        <w:t>，</w:t>
-      </w:r>
-      <w:r>
-        <w:t>下月才享受权益</w:t>
-      </w:r>
-      <w:r>
-        <w:rPr>
-          <w:rFonts w:hint="eastAsia"/>
-        </w:rPr>
-        <w:t>。</w:t>
-      </w:r>
-    </w:p>
-    <w:p>
-      <w:pPr>
-        <w:pStyle w:val="a6"/>
-      </w:pPr>
-      <w:r>
-        <w:rPr>
-          <w:rFonts w:hint="eastAsia"/>
-        </w:rPr>
-        <w:t>采购价是多少。</w:t>
-      </w:r>
-    </w:p>
-    <w:p>
-      <w:pPr>
-        <w:pStyle w:val="a6"/>
-        <w:rPr>
-          <w:rFonts w:hint="eastAsia"/>
-        </w:rPr>
       </w:pPr>
     </w:p>
   </w:comment>
@@ -2594,6 +2542,9 @@
     <w:p>
       <w:pPr>
         <w:pStyle w:val="a6"/>
+        <w:rPr>
+          <w:color w:val="FF0000"/>
+        </w:rPr>
       </w:pPr>
       <w:r>
         <w:rPr>
@@ -2602,35 +2553,109 @@
         <w:annotationRef/>
       </w:r>
       <w:r>
+        <w:rPr>
+          <w:color w:val="FF0000"/>
+        </w:rPr>
         <w:t>是否是分级计算数据</w:t>
       </w:r>
     </w:p>
     <w:p>
       <w:pPr>
         <w:pStyle w:val="a6"/>
+        <w:rPr>
+          <w:color w:val="FF0000"/>
+        </w:rPr>
       </w:pPr>
     </w:p>
     <w:p>
       <w:pPr>
         <w:pStyle w:val="a6"/>
         <w:rPr>
+          <w:color w:val="FF0000"/>
+        </w:rPr>
+      </w:pPr>
+      <w:r>
+        <w:rPr>
+          <w:color w:val="FF0000"/>
+        </w:rPr>
+        <w:t>还是按当前会员等级计算数据</w:t>
+      </w:r>
+      <w:r>
+        <w:rPr>
           <w:rFonts w:hint="eastAsia"/>
-        </w:rPr>
-      </w:pPr>
-      <w:r>
-        <w:t>还是按当前会员等级计算数据</w:t>
+          <w:color w:val="FF0000"/>
+        </w:rPr>
+        <w:t>。</w:t>
       </w:r>
       <w:r>
         <w:rPr>
           <w:rFonts w:hint="eastAsia"/>
-        </w:rPr>
-        <w:t>。</w:t>
-      </w:r>
+          <w:color w:val="FF0000"/>
+        </w:rPr>
+        <w:t>（需要确认）</w:t>
+      </w:r>
+    </w:p>
+    <w:p>
+      <w:pPr>
+        <w:pStyle w:val="a6"/>
+        <w:rPr>
+          <w:color w:val="FF0000"/>
+        </w:rPr>
+      </w:pPr>
+    </w:p>
+    <w:p>
+      <w:pPr>
+        <w:pStyle w:val="a6"/>
+        <w:rPr>
+          <w:color w:val="FF0000"/>
+        </w:rPr>
+      </w:pPr>
       <w:r>
         <w:rPr>
           <w:rFonts w:hint="eastAsia"/>
-        </w:rPr>
-        <w:t>（需要确认）</w:t>
+          <w:color w:val="FF0000"/>
+        </w:rPr>
+        <w:t>3</w:t>
+      </w:r>
+      <w:r>
+        <w:rPr>
+          <w:color w:val="FF0000"/>
+        </w:rPr>
+        <w:t>0箱以内按特殊算法</w:t>
+      </w:r>
+    </w:p>
+    <w:p>
+      <w:pPr>
+        <w:pStyle w:val="a6"/>
+        <w:rPr>
+          <w:rFonts w:hint="eastAsia"/>
+        </w:rPr>
+      </w:pPr>
+      <w:r>
+        <w:rPr>
+          <w:rFonts w:hint="eastAsia"/>
+          <w:color w:val="FF0000"/>
+        </w:rPr>
+        <w:t>3</w:t>
+      </w:r>
+      <w:r>
+        <w:rPr>
+          <w:color w:val="FF0000"/>
+        </w:rPr>
+        <w:t>0箱以上都按</w:t>
+      </w:r>
+      <w:r>
+        <w:rPr>
+          <w:rFonts w:hint="eastAsia"/>
+          <w:color w:val="FF0000"/>
+        </w:rPr>
+        <w:t>1</w:t>
+      </w:r>
+      <w:r>
+        <w:rPr>
+          <w:color w:val="FF0000"/>
+        </w:rPr>
+        <w:t>66计算</w:t>
       </w:r>
     </w:p>
   </w:comment>
@@ -2638,9 +2663,6 @@
     <w:p>
       <w:pPr>
         <w:pStyle w:val="a6"/>
-        <w:rPr>
-          <w:rFonts w:hint="eastAsia"/>
-        </w:rPr>
       </w:pPr>
       <w:r>
         <w:rPr>
@@ -2682,51 +2704,197 @@
       <w:pPr>
         <w:pStyle w:val="a6"/>
         <w:rPr>
+          <w:color w:val="FF0000"/>
+        </w:rPr>
+      </w:pPr>
+      <w:r>
+        <w:rPr>
+          <w:rStyle w:val="a5"/>
+        </w:rPr>
+        <w:annotationRef/>
+      </w:r>
+      <w:r>
+        <w:rPr>
           <w:rFonts w:hint="eastAsia"/>
-        </w:rPr>
-      </w:pPr>
-      <w:r>
-        <w:rPr>
-          <w:rStyle w:val="a5"/>
-        </w:rPr>
-        <w:annotationRef/>
-      </w:r>
-      <w:r>
-        <w:t>二星推荐时怎么推荐以上的还是后来被推荐人自己升星后也算入</w:t>
-      </w:r>
+          <w:color w:val="FF0000"/>
+        </w:rPr>
+        <w:t>后来</w:t>
+      </w:r>
+      <w:r>
+        <w:rPr>
+          <w:color w:val="FF0000"/>
+        </w:rPr>
+        <w:t>升星</w:t>
+      </w:r>
+      <w:r>
+        <w:rPr>
+          <w:rFonts w:hint="eastAsia"/>
+          <w:color w:val="FF0000"/>
+        </w:rPr>
+        <w:t>，</w:t>
+      </w:r>
+    </w:p>
+    <w:p>
+      <w:pPr>
+        <w:pStyle w:val="a6"/>
+        <w:rPr>
+          <w:color w:val="FF0000"/>
+        </w:rPr>
+      </w:pPr>
+    </w:p>
+    <w:p>
+      <w:pPr>
+        <w:pStyle w:val="a6"/>
+        <w:rPr>
+          <w:color w:val="FF0000"/>
+        </w:rPr>
+      </w:pPr>
+      <w:r>
+        <w:rPr>
+          <w:color w:val="FF0000"/>
+        </w:rPr>
+        <w:t>涉及到换经销商的问题</w:t>
+      </w:r>
+    </w:p>
+    <w:p>
+      <w:pPr>
+        <w:pStyle w:val="a6"/>
+        <w:rPr>
+          <w:color w:val="FF0000"/>
+        </w:rPr>
+      </w:pPr>
+    </w:p>
+    <w:p>
+      <w:pPr>
+        <w:pStyle w:val="a6"/>
+        <w:rPr>
+          <w:color w:val="FF0000"/>
+        </w:rPr>
+      </w:pPr>
+      <w:r>
+        <w:rPr>
+          <w:color w:val="FF0000"/>
+        </w:rPr>
+        <w:t>统计的</w:t>
+      </w:r>
+      <w:r>
+        <w:rPr>
+          <w:rFonts w:hint="eastAsia"/>
+          <w:color w:val="FF0000"/>
+        </w:rPr>
+        <w:t>3</w:t>
+      </w:r>
+      <w:r>
+        <w:rPr>
+          <w:color w:val="FF0000"/>
+        </w:rPr>
+        <w:t>0人是</w:t>
+      </w:r>
+      <w:r>
+        <w:rPr>
+          <w:color w:val="FF0000"/>
+        </w:rPr>
+        <w:t>统计</w:t>
+      </w:r>
+      <w:r>
+        <w:rPr>
+          <w:color w:val="FF0000"/>
+        </w:rPr>
+        <w:t>第一次</w:t>
+      </w:r>
+      <w:r>
+        <w:rPr>
+          <w:rFonts w:hint="eastAsia"/>
+          <w:color w:val="FF0000"/>
+        </w:rPr>
+        <w:t>挂到</w:t>
+      </w:r>
+      <w:r>
+        <w:rPr>
+          <w:color w:val="FF0000"/>
+        </w:rPr>
+        <w:t>该会员名下的吗</w:t>
+      </w:r>
+    </w:p>
+    <w:p>
+      <w:pPr>
+        <w:pStyle w:val="a6"/>
+        <w:rPr>
+          <w:color w:val="FF0000"/>
+        </w:rPr>
+      </w:pPr>
+    </w:p>
+    <w:p>
+      <w:pPr>
+        <w:pStyle w:val="a6"/>
+        <w:rPr>
+          <w:color w:val="FF0000"/>
+        </w:rPr>
+      </w:pPr>
+      <w:r>
+        <w:rPr>
+          <w:rFonts w:hint="eastAsia"/>
+          <w:color w:val="FF0000"/>
+        </w:rPr>
+        <w:t>购买时换经销商</w:t>
+      </w:r>
+      <w:r>
+        <w:rPr>
+          <w:rFonts w:hint="eastAsia"/>
+          <w:color w:val="FF0000"/>
+        </w:rPr>
+        <w:t>是不是跟统计</w:t>
+      </w:r>
+      <w:r>
+        <w:rPr>
+          <w:color w:val="FF0000"/>
+        </w:rPr>
+        <w:t>2星会员无关</w:t>
+      </w:r>
+    </w:p>
+    <w:p>
+      <w:pPr>
+        <w:pStyle w:val="a6"/>
+      </w:pPr>
     </w:p>
   </w:comment>
   <w:comment w:id="4" w:author="hao chenghu" w:date="2019-04-02T09:57:00Z" w:initials="hc">
     <w:p>
       <w:pPr>
         <w:pStyle w:val="a6"/>
-        <w:rPr>
+      </w:pPr>
+      <w:r>
+        <w:rPr>
+          <w:rStyle w:val="a5"/>
           <w:rFonts w:hint="eastAsia"/>
         </w:rPr>
-      </w:pPr>
+        <w:t>大米</w:t>
+      </w:r>
       <w:r>
         <w:rPr>
           <w:rStyle w:val="a5"/>
         </w:rPr>
-        <w:annotationRef/>
-      </w:r>
-      <w:r>
-        <w:t>有问题</w:t>
-      </w:r>
-      <w:r>
-        <w:rPr>
+        <w:t>包邮</w:t>
+      </w:r>
+      <w:r>
+        <w:rPr>
+          <w:rStyle w:val="a5"/>
           <w:rFonts w:hint="eastAsia"/>
         </w:rPr>
         <w:t>，</w:t>
       </w:r>
       <w:r>
-        <w:t>不是有邮费吗</w:t>
-      </w:r>
-      <w:r>
-        <w:rPr>
+        <w:rPr>
+          <w:rStyle w:val="a5"/>
+        </w:rPr>
+        <w:t>实物券不包邮</w:t>
+      </w:r>
+      <w:r>
+        <w:rPr>
+          <w:rStyle w:val="a5"/>
           <w:rFonts w:hint="eastAsia"/>
         </w:rPr>
-        <w:t>？</w:t>
+        <w:t>（邮费可以配置）</w:t>
       </w:r>
     </w:p>
   </w:comment>
@@ -2742,7 +2910,7 @@
         <w:annotationRef/>
       </w:r>
       <w:r>
-        <w:t>是否有团购模块</w:t>
+        <w:t>参照会员促销</w:t>
       </w:r>
     </w:p>
   </w:comment>
@@ -2772,8 +2940,6 @@
         </w:rPr>
         <w:t>，分享时带有数量即可</w:t>
       </w:r>
-      <w:bookmarkStart w:id="7" w:name="_GoBack"/>
-      <w:bookmarkEnd w:id="7"/>
       <w:r>
         <w:rPr>
           <w:rFonts w:hint="eastAsia"/>
@@ -2781,8 +2947,25 @@
         <w:t>）</w:t>
       </w:r>
     </w:p>
+    <w:p>
+      <w:pPr>
+        <w:pStyle w:val="a6"/>
+        <w:rPr>
+          <w:rFonts w:hint="eastAsia"/>
+        </w:rPr>
+      </w:pPr>
+      <w:r>
+        <w:t>实物券</w:t>
+      </w:r>
+      <w:r>
+        <w:rPr>
+          <w:rFonts w:hint="eastAsia"/>
+        </w:rPr>
+        <w:t xml:space="preserve"> 一箱一码</w:t>
+      </w:r>
+    </w:p>
   </w:comment>
-  <w:comment w:id="8" w:author="hao chenghu" w:date="2019-04-02T10:01:00Z" w:initials="hc">
+  <w:comment w:id="7" w:author="hao chenghu" w:date="2019-04-02T10:01:00Z" w:initials="hc">
     <w:p>
       <w:pPr>
         <w:pStyle w:val="a6"/>
@@ -2797,14 +2980,22 @@
         <w:annotationRef/>
       </w:r>
       <w:r>
-        <w:t>跟一次性购买冲突</w:t>
+        <w:t>除了第一次一次购买和补够升星</w:t>
       </w:r>
       <w:r>
         <w:rPr>
           <w:rFonts w:hint="eastAsia"/>
         </w:rPr>
-        <w:t>，需要确认</w:t>
-      </w:r>
+        <w:t>，</w:t>
+      </w:r>
+      <w:r>
+        <w:rPr>
+          <w:rFonts w:hint="eastAsia"/>
+        </w:rPr>
+        <w:t>单独买的都是累计</w:t>
+      </w:r>
+      <w:bookmarkStart w:id="8" w:name="_GoBack"/>
+      <w:bookmarkEnd w:id="8"/>
     </w:p>
   </w:comment>
 </w:comments>
@@ -2813,12 +3004,12 @@
 <file path=word/commentsExtended.xml><?xml version="1.0" encoding="utf-8"?>
 <w15:commentsEx xmlns:wpc="http://schemas.microsoft.com/office/word/2010/wordprocessingCanvas" xmlns:mc="http://schemas.openxmlformats.org/markup-compatibility/2006" xmlns:o="urn:schemas-microsoft-com:office:office" xmlns:r="http://schemas.openxmlformats.org/officeDocument/2006/relationships" xmlns:m="http://schemas.openxmlformats.org/officeDocument/2006/math" xmlns:v="urn:schemas-microsoft-com:vml" xmlns:wp14="http://schemas.microsoft.com/office/word/2010/wordprocessingDrawing" xmlns:wp="http://schemas.openxmlformats.org/drawingml/2006/wordprocessingDrawing" xmlns:w10="urn:schemas-microsoft-com:office:word" xmlns:w="http://schemas.openxmlformats.org/wordprocessingml/2006/main" xmlns:w14="http://schemas.microsoft.com/office/word/2010/wordml" xmlns:w15="http://schemas.microsoft.com/office/word/2012/wordml" xmlns:wpg="http://schemas.microsoft.com/office/word/2010/wordprocessingGroup" xmlns:wpi="http://schemas.microsoft.com/office/word/2010/wordprocessingInk" xmlns:wne="http://schemas.microsoft.com/office/word/2006/wordml" xmlns:wps="http://schemas.microsoft.com/office/word/2010/wordprocessingShape" mc:Ignorable="w14 w15 wp14">
   <w15:commentEx w15:paraId="389AF6F4" w15:done="0"/>
-  <w15:commentEx w15:paraId="46800C59" w15:done="0"/>
+  <w15:commentEx w15:paraId="4D606694" w15:done="0"/>
   <w15:commentEx w15:paraId="1886EFD9" w15:done="0"/>
-  <w15:commentEx w15:paraId="7D21BFE2" w15:done="0"/>
+  <w15:commentEx w15:paraId="7D245BB5" w15:done="0"/>
   <w15:commentEx w15:paraId="696402A8" w15:done="0"/>
   <w15:commentEx w15:paraId="7331536A" w15:done="0"/>
-  <w15:commentEx w15:paraId="1C06E5BE" w15:done="0"/>
+  <w15:commentEx w15:paraId="4ED7D608" w15:done="0"/>
   <w15:commentEx w15:paraId="411CD0CB" w15:done="0"/>
 </w15:commentsEx>
 </file>
